--- a/docs/Documentation.docx
+++ b/docs/Documentation.docx
@@ -25,11 +25,6 @@
       </w:r>
     </w:p>
     <w:p>
-      <w:pPr>
-        <w:rPr>
-          <w:rFonts w:hint="eastAsia"/>
-        </w:rPr>
-      </w:pPr>
       <w:r>
         <w:rPr>
           <w:noProof/>
@@ -85,9 +80,6 @@
           <w:numId w:val="7"/>
         </w:numPr>
         <w:ind w:leftChars="0"/>
-        <w:rPr>
-          <w:rFonts w:hint="eastAsia"/>
-        </w:rPr>
       </w:pPr>
       <w:r>
         <w:rPr>
@@ -116,9 +108,6 @@
           <w:numId w:val="7"/>
         </w:numPr>
         <w:ind w:leftChars="0"/>
-        <w:rPr>
-          <w:rFonts w:hint="eastAsia"/>
-        </w:rPr>
       </w:pPr>
       <w:r>
         <w:rPr>
@@ -190,9 +179,6 @@
           <w:numId w:val="7"/>
         </w:numPr>
         <w:ind w:leftChars="0"/>
-        <w:rPr>
-          <w:rFonts w:hint="eastAsia"/>
-        </w:rPr>
       </w:pPr>
       <w:proofErr w:type="spellStart"/>
       <w:r>
@@ -203,43 +189,11 @@
         <w:t xml:space="preserve">: </w:t>
       </w:r>
       <w:r>
-        <w:t>T</w:t>
-      </w:r>
-      <w:r>
-        <w:t>he mapping of ImageNet class id to ImageNet class name</w:t>
-      </w:r>
-      <w:r>
-        <w:t xml:space="preserve"> so </w:t>
-      </w:r>
-      <w:proofErr w:type="gramStart"/>
-      <w:r>
-        <w:t xml:space="preserve">that </w:t>
-      </w:r>
-      <w:r>
-        <w:t> </w:t>
-      </w:r>
-      <w:r>
-        <w:t>we</w:t>
-      </w:r>
-      <w:proofErr w:type="gramEnd"/>
-      <w:r>
-        <w:t xml:space="preserve"> can have a </w:t>
-      </w:r>
-      <w:r>
-        <w:t>human readable class name</w:t>
-      </w:r>
-      <w:r>
-        <w:t>.</w:t>
+        <w:t>The mapping of ImageNet class id to ImageNet class name so that  we can have a human readable class name.</w:t>
       </w:r>
     </w:p>
     <w:p/>
-    <w:p>
-      <w:pPr>
-        <w:rPr>
-          <w:rFonts w:hint="eastAsia"/>
-        </w:rPr>
-      </w:pPr>
-    </w:p>
+    <w:p/>
     <w:p>
       <w:pPr>
         <w:pStyle w:val="1"/>
@@ -309,7 +263,6 @@
         <w:t xml:space="preserve">docker build -t </w:t>
       </w:r>
       <w:proofErr w:type="spellStart"/>
-      <w:proofErr w:type="gramStart"/>
       <w:r>
         <w:rPr>
           <w:highlight w:val="lightGray"/>
@@ -323,7 +276,6 @@
         </w:rPr>
         <w:t xml:space="preserve"> .</w:t>
       </w:r>
-      <w:proofErr w:type="gramEnd"/>
       <w:r>
         <w:t xml:space="preserve"> </w:t>
       </w:r>
@@ -442,13 +394,7 @@
         <w:t>I</w:t>
       </w:r>
       <w:r>
-        <w:t xml:space="preserve">nstall all Python-related </w:t>
-      </w:r>
-      <w:r>
-        <w:t xml:space="preserve">decencies </w:t>
-      </w:r>
-      <w:r>
-        <w:t xml:space="preserve">like Flask by defining request.txt and invoke command like: </w:t>
+        <w:t xml:space="preserve">nstall all Python-related decencies like Flask by defining request.txt and invoke command like: </w:t>
       </w:r>
       <w:r>
         <w:t>RUN pip install -r requirements.txt</w:t>
@@ -458,7 +404,6 @@
     <w:p>
       <w:pPr>
         <w:rPr>
-          <w:rFonts w:hint="eastAsia"/>
           <w:i/>
           <w:iCs/>
         </w:rPr>
@@ -506,13 +451,7 @@
         <w:t xml:space="preserve"> to the work directory so that we can use them</w:t>
       </w:r>
     </w:p>
-    <w:p>
-      <w:pPr>
-        <w:rPr>
-          <w:rFonts w:hint="eastAsia"/>
-        </w:rPr>
-      </w:pPr>
-    </w:p>
+    <w:p/>
     <w:p>
       <w:pPr>
         <w:rPr>
@@ -544,9 +483,6 @@
           <w:numId w:val="9"/>
         </w:numPr>
         <w:ind w:leftChars="0"/>
-        <w:rPr>
-          <w:rFonts w:hint="eastAsia"/>
-        </w:rPr>
       </w:pPr>
       <w:r>
         <w:rPr>
@@ -564,30 +500,13 @@
         <w:rPr>
           <w:highlight w:val="lightGray"/>
         </w:rPr>
-        <w:t>CMD [ "python3", "server.py</w:t>
-      </w:r>
-      <w:proofErr w:type="gramStart"/>
-      <w:r>
-        <w:rPr>
-          <w:highlight w:val="lightGray"/>
-        </w:rPr>
-        <w:t>" ]</w:t>
-      </w:r>
-      <w:proofErr w:type="gramEnd"/>
-    </w:p>
-    <w:p>
-      <w:pPr>
-        <w:rPr>
-          <w:rFonts w:hint="eastAsia"/>
-        </w:rPr>
-      </w:pPr>
-    </w:p>
+        <w:t>CMD [ "python3", "server.py" ]</w:t>
+      </w:r>
+    </w:p>
+    <w:p/>
     <w:p>
       <w:pPr>
         <w:pStyle w:val="a3"/>
-        <w:rPr>
-          <w:rFonts w:hint="eastAsia"/>
-        </w:rPr>
       </w:pPr>
       <w:r>
         <w:rPr>
@@ -611,11 +530,6 @@
       </w:r>
     </w:p>
     <w:p>
-      <w:pPr>
-        <w:rPr>
-          <w:rFonts w:hint="eastAsia"/>
-        </w:rPr>
-      </w:pPr>
       <w:r>
         <w:rPr>
           <w:highlight w:val="lightGray"/>
@@ -781,15 +695,7 @@
         <w:t>T</w:t>
       </w:r>
       <w:r>
-        <w:t xml:space="preserve">he server </w:t>
-      </w:r>
-      <w:proofErr w:type="gramStart"/>
-      <w:r>
-        <w:t>record</w:t>
-      </w:r>
-      <w:proofErr w:type="gramEnd"/>
-      <w:r>
-        <w:t xml:space="preserve"> the classification as following</w:t>
+        <w:t>he server record the classification as following</w:t>
       </w:r>
       <w:r>
         <w:t xml:space="preserve"> JSON</w:t>
@@ -802,9 +708,6 @@
       <w:pPr>
         <w:pStyle w:val="a7"/>
         <w:ind w:leftChars="0"/>
-        <w:rPr>
-          <w:rFonts w:hint="eastAsia"/>
-        </w:rPr>
       </w:pPr>
       <w:r>
         <w:t>{‘</w:t>
@@ -856,13 +759,7 @@
         <w:t>}</w:t>
       </w:r>
     </w:p>
-    <w:p>
-      <w:pPr>
-        <w:rPr>
-          <w:rFonts w:hint="eastAsia"/>
-        </w:rPr>
-      </w:pPr>
-    </w:p>
+    <w:p/>
     <w:p>
       <w:pPr>
         <w:rPr>
@@ -906,13 +803,7 @@
       </w:r>
     </w:p>
     <w:p/>
-    <w:p>
-      <w:pPr>
-        <w:rPr>
-          <w:rFonts w:hint="eastAsia"/>
-        </w:rPr>
-      </w:pPr>
-    </w:p>
+    <w:p/>
     <w:p>
       <w:pPr>
         <w:pStyle w:val="1"/>
@@ -938,9 +829,6 @@
     <w:p>
       <w:pPr>
         <w:pStyle w:val="a3"/>
-        <w:rPr>
-          <w:rFonts w:hint="eastAsia"/>
-        </w:rPr>
       </w:pPr>
       <w:r>
         <w:rPr>
@@ -1005,11 +893,6 @@
       </w:r>
     </w:p>
     <w:p>
-      <w:pPr>
-        <w:rPr>
-          <w:rFonts w:hint="eastAsia"/>
-        </w:rPr>
-      </w:pPr>
       <w:r>
         <w:rPr>
           <w:rFonts w:hint="eastAsia"/>
@@ -1037,24 +920,13 @@
         <w:t xml:space="preserve"> </w:t>
       </w:r>
       <w:r>
-        <w:t xml:space="preserve">Need to understand the complicated flask framework and API documentation. At the same </w:t>
-      </w:r>
-      <w:proofErr w:type="gramStart"/>
-      <w:r>
-        <w:t>time</w:t>
-      </w:r>
-      <w:proofErr w:type="gramEnd"/>
-      <w:r>
-        <w:t xml:space="preserve"> it loses some flexibility on implementation.</w:t>
+        <w:t>Need to understand the complicated flask framework and API documentation. At the same time it loses some flexibility on implementation.</w:t>
       </w:r>
     </w:p>
     <w:p/>
     <w:p>
       <w:pPr>
         <w:pStyle w:val="a3"/>
-        <w:rPr>
-          <w:rFonts w:hint="eastAsia"/>
-        </w:rPr>
       </w:pPr>
       <w:r>
         <w:rPr>
@@ -1075,11 +947,6 @@
       </w:r>
     </w:p>
     <w:p>
-      <w:pPr>
-        <w:rPr>
-          <w:rFonts w:hint="eastAsia"/>
-        </w:rPr>
-      </w:pPr>
       <w:r>
         <w:rPr>
           <w:rFonts w:hint="eastAsia"/>
@@ -1206,11 +1073,6 @@
       </w:r>
     </w:p>
     <w:p>
-      <w:pPr>
-        <w:rPr>
-          <w:rFonts w:hint="eastAsia"/>
-        </w:rPr>
-      </w:pPr>
       <w:r>
         <w:rPr>
           <w:rFonts w:hint="eastAsia"/>
@@ -1308,9 +1170,6 @@
     <w:p>
       <w:pPr>
         <w:pStyle w:val="a3"/>
-        <w:rPr>
-          <w:rFonts w:hint="eastAsia"/>
-        </w:rPr>
       </w:pPr>
       <w:r>
         <w:t>Using latest version</w:t>
@@ -1330,10 +1189,7 @@
         <w:t xml:space="preserve"> Using stable version</w:t>
       </w:r>
       <w:r>
-        <w:t xml:space="preserve"> of </w:t>
-      </w:r>
-      <w:r>
-        <w:t>libraries</w:t>
+        <w:t xml:space="preserve"> of libraries</w:t>
       </w:r>
     </w:p>
     <w:p>
@@ -1389,11 +1245,6 @@
       </w:r>
     </w:p>
     <w:p>
-      <w:pPr>
-        <w:rPr>
-          <w:rFonts w:hint="eastAsia"/>
-        </w:rPr>
-      </w:pPr>
       <w:r>
         <w:rPr>
           <w:rFonts w:hint="eastAsia"/>
@@ -1434,7 +1285,6 @@
         <w:pStyle w:val="1"/>
         <w:jc w:val="center"/>
         <w:rPr>
-          <w:rFonts w:hint="eastAsia"/>
           <w:color w:val="FF0000"/>
         </w:rPr>
       </w:pPr>
@@ -1466,10 +1316,7 @@
     </w:p>
     <w:p>
       <w:r>
-        <w:t>Run docker image</w:t>
-      </w:r>
-      <w:r>
-        <w:t xml:space="preserve">: </w:t>
+        <w:t xml:space="preserve">Run docker image: </w:t>
       </w:r>
       <w:r>
         <w:rPr>
@@ -1512,13 +1359,7 @@
         <w:t xml:space="preserve"> </w:t>
       </w:r>
     </w:p>
-    <w:p>
-      <w:pPr>
-        <w:rPr>
-          <w:rFonts w:hint="eastAsia"/>
-        </w:rPr>
-      </w:pPr>
-    </w:p>
+    <w:p/>
     <w:p>
       <w:r>
         <w:t>Dog1.jpg</w:t>
@@ -1727,11 +1568,6 @@
       </w:r>
     </w:p>
     <w:p>
-      <w:pPr>
-        <w:rPr>
-          <w:rFonts w:hint="eastAsia"/>
-        </w:rPr>
-      </w:pPr>
       <w:r>
         <w:rPr>
           <w:rFonts w:hint="eastAsia"/>
@@ -1743,11 +1579,6 @@
       </w:r>
     </w:p>
     <w:p>
-      <w:pPr>
-        <w:rPr>
-          <w:rFonts w:hint="eastAsia"/>
-        </w:rPr>
-      </w:pPr>
       <w:r>
         <w:rPr>
           <w:noProof/>
@@ -1803,67 +1634,27 @@
     </w:p>
     <w:p>
       <w:r>
-        <w:t>{"cat1.jpg</w:t>
-      </w:r>
-      <w:proofErr w:type="gramStart"/>
-      <w:r>
-        <w:t>":{</w:t>
-      </w:r>
-      <w:proofErr w:type="gramEnd"/>
-      <w:r>
-        <w:t>"class_id":"n02124075","class_name":"Egyptian_cat"},</w:t>
-      </w:r>
-    </w:p>
-    <w:p>
-      <w:r>
-        <w:t>"cat2.jpg</w:t>
-      </w:r>
-      <w:proofErr w:type="gramStart"/>
-      <w:r>
-        <w:t>":{</w:t>
-      </w:r>
-      <w:proofErr w:type="gramEnd"/>
-      <w:r>
-        <w:t>"class_id":"n02123394","class_name":"Persian_cat"},</w:t>
-      </w:r>
-    </w:p>
-    <w:p>
-      <w:r>
-        <w:t>"dog1.jpg</w:t>
-      </w:r>
-      <w:proofErr w:type="gramStart"/>
-      <w:r>
-        <w:t>":{</w:t>
-      </w:r>
-      <w:proofErr w:type="gramEnd"/>
-      <w:r>
-        <w:t>"class_id":"n02099712","class_name":"Labrador_retriever"},</w:t>
-      </w:r>
-    </w:p>
-    <w:p>
-      <w:r>
-        <w:t>"dog2.jpg</w:t>
-      </w:r>
-      <w:proofErr w:type="gramStart"/>
-      <w:r>
-        <w:t>":{</w:t>
-      </w:r>
-      <w:proofErr w:type="gramEnd"/>
-      <w:r>
-        <w:t>"class_id":"n02109961","class_name":"Eskimo_dog"},</w:t>
-      </w:r>
-    </w:p>
-    <w:p>
-      <w:r>
-        <w:t>"squirrel1.jpg</w:t>
-      </w:r>
-      <w:proofErr w:type="gramStart"/>
-      <w:r>
-        <w:t>":{</w:t>
-      </w:r>
-      <w:proofErr w:type="gramEnd"/>
-      <w:r>
-        <w:t>"class_id":"n02356798","class_name":"fox_squirrel"}}</w:t>
+        <w:t>{"cat1.jpg":{"class_id":"n02124075","class_name":"Egyptian_cat"},</w:t>
+      </w:r>
+    </w:p>
+    <w:p>
+      <w:r>
+        <w:t>"cat2.jpg":{"class_id":"n02123394","class_name":"Persian_cat"},</w:t>
+      </w:r>
+    </w:p>
+    <w:p>
+      <w:r>
+        <w:t>"dog1.jpg":{"class_id":"n02099712","class_name":"Labrador_retriever"},</w:t>
+      </w:r>
+    </w:p>
+    <w:p>
+      <w:r>
+        <w:t>"dog2.jpg":{"class_id":"n02109961","class_name":"Eskimo_dog"},</w:t>
+      </w:r>
+    </w:p>
+    <w:p>
+      <w:r>
+        <w:t>"squirrel1.jpg":{"class_id":"n02356798","class_name":"fox_squirrel"}}</w:t>
       </w:r>
     </w:p>
     <w:p/>
@@ -1913,13 +1704,7 @@
       </w:r>
     </w:p>
     <w:p/>
-    <w:p>
-      <w:pPr>
-        <w:rPr>
-          <w:rFonts w:hint="eastAsia"/>
-        </w:rPr>
-      </w:pPr>
-    </w:p>
+    <w:p/>
     <w:p>
       <w:pPr>
         <w:pStyle w:val="1"/>
@@ -1940,6 +1725,19 @@
           <w:color w:val="FF0000"/>
         </w:rPr>
         <w:t>ow to Run the Program</w:t>
+      </w:r>
+    </w:p>
+    <w:p>
+      <w:pPr>
+        <w:rPr>
+          <w:rFonts w:hint="eastAsia"/>
+        </w:rPr>
+      </w:pPr>
+      <w:r>
+        <w:t xml:space="preserve">The following instruction must be run in a Windows </w:t>
+      </w:r>
+      <w:r>
+        <w:t>environment.</w:t>
       </w:r>
     </w:p>
     <w:p>
@@ -1947,7 +1745,7 @@
         <w:pStyle w:val="a7"/>
         <w:numPr>
           <w:ilvl w:val="0"/>
-          <w:numId w:val="1"/>
+          <w:numId w:val="11"/>
         </w:numPr>
         <w:ind w:leftChars="0"/>
       </w:pPr>
@@ -1960,22 +1758,77 @@
         <w:pStyle w:val="a7"/>
         <w:numPr>
           <w:ilvl w:val="0"/>
-          <w:numId w:val="1"/>
+          <w:numId w:val="11"/>
         </w:numPr>
         <w:ind w:leftChars="0"/>
-      </w:pPr>
-      <w:r>
-        <w:t>Execute run_test.bat, it will automatically run the docker image and perform a http request to the server with image files. Explanation for the command executed:</w:t>
+        <w:rPr>
+          <w:rFonts w:hint="eastAsia"/>
+        </w:rPr>
+      </w:pPr>
+      <w:r>
+        <w:t xml:space="preserve">Execute run_test.bat, it will automatically </w:t>
+      </w:r>
+      <w:r>
+        <w:t xml:space="preserve">build docker image, </w:t>
+      </w:r>
+      <w:r>
+        <w:t>run the docker image</w:t>
+      </w:r>
+      <w:r>
+        <w:t>,</w:t>
+      </w:r>
+      <w:r>
+        <w:t xml:space="preserve"> and perform a http request to the server with image files. Explanation for the command executed:</w:t>
       </w:r>
     </w:p>
     <w:p>
       <w:pPr>
         <w:pStyle w:val="a7"/>
-        <w:numPr>
-          <w:ilvl w:val="0"/>
-          <w:numId w:val="2"/>
-        </w:numPr>
         <w:ind w:leftChars="0"/>
+        <w:rPr>
+          <w:rFonts w:hint="eastAsia"/>
+        </w:rPr>
+      </w:pPr>
+      <w:r>
+        <w:t>Build</w:t>
+      </w:r>
+      <w:r>
+        <w:t xml:space="preserve"> docker image:</w:t>
+      </w:r>
+      <w:r>
+        <w:t xml:space="preserve"> </w:t>
+      </w:r>
+      <w:r>
+        <w:rPr>
+          <w:highlight w:val="lightGray"/>
+        </w:rPr>
+        <w:t xml:space="preserve">docker build -t </w:t>
+      </w:r>
+      <w:proofErr w:type="spellStart"/>
+      <w:r>
+        <w:rPr>
+          <w:highlight w:val="lightGray"/>
+        </w:rPr>
+        <w:t>myimage</w:t>
+      </w:r>
+      <w:proofErr w:type="spellEnd"/>
+      <w:r>
+        <w:rPr>
+          <w:highlight w:val="lightGray"/>
+        </w:rPr>
+        <w:t xml:space="preserve"> .</w:t>
+      </w:r>
+      <w:r>
+        <w:t xml:space="preserve"> </w:t>
+      </w:r>
+    </w:p>
+    <w:p>
+      <w:pPr>
+        <w:pStyle w:val="a7"/>
+        <w:ind w:leftChars="0"/>
+        <w:rPr>
+          <w:rFonts w:hint="eastAsia"/>
+        </w:rPr>
       </w:pPr>
       <w:r>
         <w:t xml:space="preserve">Run docker image: </w:t>
@@ -2001,14 +1854,7 @@
     <w:p>
       <w:pPr>
         <w:pStyle w:val="a7"/>
-        <w:numPr>
-          <w:ilvl w:val="0"/>
-          <w:numId w:val="2"/>
-        </w:numPr>
         <w:ind w:leftChars="0"/>
-        <w:rPr>
-          <w:rFonts w:hint="eastAsia"/>
-        </w:rPr>
       </w:pPr>
       <w:r>
         <w:t xml:space="preserve">Request inference: </w:t>
@@ -2037,31 +1883,21 @@
         <w:pStyle w:val="a7"/>
         <w:numPr>
           <w:ilvl w:val="0"/>
-          <w:numId w:val="1"/>
+          <w:numId w:val="11"/>
         </w:numPr>
         <w:ind w:leftChars="0"/>
-        <w:rPr>
-          <w:rFonts w:hint="eastAsia"/>
-        </w:rPr>
-      </w:pPr>
-      <w:r>
-        <w:t xml:space="preserve">See the classification results of all images on </w:t>
-      </w:r>
-      <w:proofErr w:type="spellStart"/>
-      <w:r>
-        <w:t>consle</w:t>
-      </w:r>
-      <w:proofErr w:type="spellEnd"/>
-      <w:r>
-        <w:t xml:space="preserve"> (This server support multiple images in one single http request). Here is one example:</w:t>
-      </w:r>
-    </w:p>
-    <w:p>
-      <w:pPr>
-        <w:rPr>
-          <w:rFonts w:hint="eastAsia"/>
-        </w:rPr>
-      </w:pPr>
+      </w:pPr>
+      <w:r>
+        <w:t>See the classification results of all images on cons</w:t>
+      </w:r>
+      <w:r>
+        <w:t>ol</w:t>
+      </w:r>
+      <w:r>
+        <w:t>e (This server support multiple images in one single http request). Here is one example:</w:t>
+      </w:r>
+    </w:p>
+    <w:p>
       <w:r>
         <w:rPr>
           <w:noProof/>
@@ -2246,14 +2082,7 @@
           <w:i/>
           <w:iCs/>
         </w:rPr>
-        <w:t>requirements.txt</w:t>
-      </w:r>
-      <w:r>
-        <w:rPr>
-          <w:i/>
-          <w:iCs/>
-        </w:rPr>
-        <w:t xml:space="preserve">: </w:t>
+        <w:t xml:space="preserve">requirements.txt: </w:t>
       </w:r>
       <w:r>
         <w:t>record all python dependencies for the docker image</w:t>
@@ -2276,14 +2105,7 @@
           <w:i/>
           <w:iCs/>
         </w:rPr>
-        <w:t>local_debug.bat</w:t>
-      </w:r>
-      <w:r>
-        <w:rPr>
-          <w:i/>
-          <w:iCs/>
-        </w:rPr>
-        <w:t xml:space="preserve">: </w:t>
+        <w:t xml:space="preserve">local_debug.bat: </w:t>
       </w:r>
       <w:r>
         <w:t>testing script for locally debugging purpose</w:t>
@@ -2297,9 +2119,6 @@
           <w:numId w:val="3"/>
         </w:numPr>
         <w:ind w:leftChars="0"/>
-        <w:rPr>
-          <w:rFonts w:hint="eastAsia"/>
-        </w:rPr>
       </w:pPr>
       <w:proofErr w:type="spellStart"/>
       <w:r>
@@ -2307,18 +2126,9 @@
           <w:i/>
           <w:iCs/>
         </w:rPr>
-        <w:t>imagenet_class_</w:t>
-      </w:r>
-      <w:proofErr w:type="gramStart"/>
-      <w:r>
-        <w:rPr>
-          <w:i/>
-          <w:iCs/>
-        </w:rPr>
-        <w:t>index.json</w:t>
+        <w:t>imagenet_class_index.json</w:t>
       </w:r>
       <w:proofErr w:type="spellEnd"/>
-      <w:proofErr w:type="gramEnd"/>
       <w:r>
         <w:rPr>
           <w:i/>
@@ -2347,9 +2157,6 @@
           <w:numId w:val="3"/>
         </w:numPr>
         <w:ind w:leftChars="0"/>
-        <w:rPr>
-          <w:rFonts w:hint="eastAsia"/>
-        </w:rPr>
       </w:pPr>
       <w:r>
         <w:rPr>
@@ -2609,6 +2416,119 @@
     </w:lvl>
   </w:abstractNum>
   <w:abstractNum w:abstractNumId="2" w15:restartNumberingAfterBreak="0">
+    <w:nsid w:val="1BAD6FA2"/>
+    <w:multiLevelType w:val="hybridMultilevel"/>
+    <w:tmpl w:val="ACBAC9AC"/>
+    <w:lvl w:ilvl="0" w:tplc="04090009">
+      <w:start w:val="1"/>
+      <w:numFmt w:val="bullet"/>
+      <w:lvlText w:val=""/>
+      <w:lvlJc w:val="left"/>
+      <w:pPr>
+        <w:ind w:left="920" w:hanging="480"/>
+      </w:pPr>
+      <w:rPr>
+        <w:rFonts w:ascii="Wingdings" w:hAnsi="Wingdings" w:hint="default"/>
+      </w:rPr>
+    </w:lvl>
+    <w:lvl w:ilvl="1" w:tplc="04090003" w:tentative="1">
+      <w:start w:val="1"/>
+      <w:numFmt w:val="bullet"/>
+      <w:lvlText w:val=""/>
+      <w:lvlJc w:val="left"/>
+      <w:pPr>
+        <w:ind w:left="1400" w:hanging="480"/>
+      </w:pPr>
+      <w:rPr>
+        <w:rFonts w:ascii="Wingdings" w:hAnsi="Wingdings" w:hint="default"/>
+      </w:rPr>
+    </w:lvl>
+    <w:lvl w:ilvl="2" w:tplc="04090005" w:tentative="1">
+      <w:start w:val="1"/>
+      <w:numFmt w:val="bullet"/>
+      <w:lvlText w:val=""/>
+      <w:lvlJc w:val="left"/>
+      <w:pPr>
+        <w:ind w:left="1880" w:hanging="480"/>
+      </w:pPr>
+      <w:rPr>
+        <w:rFonts w:ascii="Wingdings" w:hAnsi="Wingdings" w:hint="default"/>
+      </w:rPr>
+    </w:lvl>
+    <w:lvl w:ilvl="3" w:tplc="04090001" w:tentative="1">
+      <w:start w:val="1"/>
+      <w:numFmt w:val="bullet"/>
+      <w:lvlText w:val=""/>
+      <w:lvlJc w:val="left"/>
+      <w:pPr>
+        <w:ind w:left="2360" w:hanging="480"/>
+      </w:pPr>
+      <w:rPr>
+        <w:rFonts w:ascii="Wingdings" w:hAnsi="Wingdings" w:hint="default"/>
+      </w:rPr>
+    </w:lvl>
+    <w:lvl w:ilvl="4" w:tplc="04090003" w:tentative="1">
+      <w:start w:val="1"/>
+      <w:numFmt w:val="bullet"/>
+      <w:lvlText w:val=""/>
+      <w:lvlJc w:val="left"/>
+      <w:pPr>
+        <w:ind w:left="2840" w:hanging="480"/>
+      </w:pPr>
+      <w:rPr>
+        <w:rFonts w:ascii="Wingdings" w:hAnsi="Wingdings" w:hint="default"/>
+      </w:rPr>
+    </w:lvl>
+    <w:lvl w:ilvl="5" w:tplc="04090005" w:tentative="1">
+      <w:start w:val="1"/>
+      <w:numFmt w:val="bullet"/>
+      <w:lvlText w:val=""/>
+      <w:lvlJc w:val="left"/>
+      <w:pPr>
+        <w:ind w:left="3320" w:hanging="480"/>
+      </w:pPr>
+      <w:rPr>
+        <w:rFonts w:ascii="Wingdings" w:hAnsi="Wingdings" w:hint="default"/>
+      </w:rPr>
+    </w:lvl>
+    <w:lvl w:ilvl="6" w:tplc="04090001" w:tentative="1">
+      <w:start w:val="1"/>
+      <w:numFmt w:val="bullet"/>
+      <w:lvlText w:val=""/>
+      <w:lvlJc w:val="left"/>
+      <w:pPr>
+        <w:ind w:left="3800" w:hanging="480"/>
+      </w:pPr>
+      <w:rPr>
+        <w:rFonts w:ascii="Wingdings" w:hAnsi="Wingdings" w:hint="default"/>
+      </w:rPr>
+    </w:lvl>
+    <w:lvl w:ilvl="7" w:tplc="04090003" w:tentative="1">
+      <w:start w:val="1"/>
+      <w:numFmt w:val="bullet"/>
+      <w:lvlText w:val=""/>
+      <w:lvlJc w:val="left"/>
+      <w:pPr>
+        <w:ind w:left="4280" w:hanging="480"/>
+      </w:pPr>
+      <w:rPr>
+        <w:rFonts w:ascii="Wingdings" w:hAnsi="Wingdings" w:hint="default"/>
+      </w:rPr>
+    </w:lvl>
+    <w:lvl w:ilvl="8" w:tplc="04090005" w:tentative="1">
+      <w:start w:val="1"/>
+      <w:numFmt w:val="bullet"/>
+      <w:lvlText w:val=""/>
+      <w:lvlJc w:val="left"/>
+      <w:pPr>
+        <w:ind w:left="4760" w:hanging="480"/>
+      </w:pPr>
+      <w:rPr>
+        <w:rFonts w:ascii="Wingdings" w:hAnsi="Wingdings" w:hint="default"/>
+      </w:rPr>
+    </w:lvl>
+  </w:abstractNum>
+  <w:abstractNum w:abstractNumId="3" w15:restartNumberingAfterBreak="0">
     <w:nsid w:val="2EFC2785"/>
     <w:multiLevelType w:val="hybridMultilevel"/>
     <w:tmpl w:val="91304310"/>
@@ -2721,7 +2641,7 @@
       </w:rPr>
     </w:lvl>
   </w:abstractNum>
-  <w:abstractNum w:abstractNumId="3" w15:restartNumberingAfterBreak="0">
+  <w:abstractNum w:abstractNumId="4" w15:restartNumberingAfterBreak="0">
     <w:nsid w:val="33F919B5"/>
     <w:multiLevelType w:val="hybridMultilevel"/>
     <w:tmpl w:val="D8C21424"/>
@@ -2834,23 +2754,23 @@
       </w:rPr>
     </w:lvl>
   </w:abstractNum>
-  <w:abstractNum w:abstractNumId="4" w15:restartNumberingAfterBreak="0">
+  <w:abstractNum w:abstractNumId="5" w15:restartNumberingAfterBreak="0">
     <w:nsid w:val="35D30ECF"/>
     <w:multiLevelType w:val="hybridMultilevel"/>
-    <w:tmpl w:val="FEC8F288"/>
-    <w:lvl w:ilvl="0" w:tplc="591607D6">
-      <w:start w:val="1"/>
-      <w:numFmt w:val="decimal"/>
-      <w:lvlText w:val="%1."/>
+    <w:tmpl w:val="0D34E77C"/>
+    <w:lvl w:ilvl="0" w:tplc="04090001">
+      <w:start w:val="1"/>
+      <w:numFmt w:val="bullet"/>
+      <w:lvlText w:val=""/>
       <w:lvlJc w:val="left"/>
       <w:pPr>
         <w:ind w:left="360" w:hanging="360"/>
       </w:pPr>
       <w:rPr>
-        <w:rFonts w:hint="default"/>
-      </w:rPr>
-    </w:lvl>
-    <w:lvl w:ilvl="1" w:tplc="04090019" w:tentative="1">
+        <w:rFonts w:ascii="Wingdings" w:hAnsi="Wingdings" w:hint="default"/>
+      </w:rPr>
+    </w:lvl>
+    <w:lvl w:ilvl="1" w:tplc="04090019">
       <w:start w:val="1"/>
       <w:numFmt w:val="ideographTraditional"/>
       <w:lvlText w:val="%2、"/>
@@ -2923,7 +2843,7 @@
       </w:pPr>
     </w:lvl>
   </w:abstractNum>
-  <w:abstractNum w:abstractNumId="5" w15:restartNumberingAfterBreak="0">
+  <w:abstractNum w:abstractNumId="6" w15:restartNumberingAfterBreak="0">
     <w:nsid w:val="3DEB289F"/>
     <w:multiLevelType w:val="hybridMultilevel"/>
     <w:tmpl w:val="38569CB6"/>
@@ -3036,10 +2956,10 @@
       </w:rPr>
     </w:lvl>
   </w:abstractNum>
-  <w:abstractNum w:abstractNumId="6" w15:restartNumberingAfterBreak="0">
+  <w:abstractNum w:abstractNumId="7" w15:restartNumberingAfterBreak="0">
     <w:nsid w:val="588827C5"/>
     <w:multiLevelType w:val="hybridMultilevel"/>
-    <w:tmpl w:val="EA820508"/>
+    <w:tmpl w:val="1D6E799A"/>
     <w:lvl w:ilvl="0" w:tplc="04090001">
       <w:start w:val="1"/>
       <w:numFmt w:val="bullet"/>
@@ -3052,96 +2972,96 @@
         <w:rFonts w:ascii="Wingdings" w:hAnsi="Wingdings" w:hint="default"/>
       </w:rPr>
     </w:lvl>
-    <w:lvl w:ilvl="1" w:tplc="04090003" w:tentative="1">
+    <w:lvl w:ilvl="1" w:tplc="04090001">
+      <w:start w:val="1"/>
+      <w:numFmt w:val="bullet"/>
+      <w:lvlText w:val=""/>
+      <w:lvlJc w:val="left"/>
+      <w:pPr>
+        <w:ind w:left="960" w:hanging="480"/>
+      </w:pPr>
+      <w:rPr>
+        <w:rFonts w:ascii="Wingdings" w:hAnsi="Wingdings" w:hint="default"/>
+      </w:rPr>
+    </w:lvl>
+    <w:lvl w:ilvl="2" w:tplc="04090005" w:tentative="1">
+      <w:start w:val="1"/>
+      <w:numFmt w:val="bullet"/>
+      <w:lvlText w:val=""/>
+      <w:lvlJc w:val="left"/>
+      <w:pPr>
+        <w:ind w:left="1440" w:hanging="480"/>
+      </w:pPr>
+      <w:rPr>
+        <w:rFonts w:ascii="Wingdings" w:hAnsi="Wingdings" w:hint="default"/>
+      </w:rPr>
+    </w:lvl>
+    <w:lvl w:ilvl="3" w:tplc="04090001" w:tentative="1">
+      <w:start w:val="1"/>
+      <w:numFmt w:val="bullet"/>
+      <w:lvlText w:val=""/>
+      <w:lvlJc w:val="left"/>
+      <w:pPr>
+        <w:ind w:left="1920" w:hanging="480"/>
+      </w:pPr>
+      <w:rPr>
+        <w:rFonts w:ascii="Wingdings" w:hAnsi="Wingdings" w:hint="default"/>
+      </w:rPr>
+    </w:lvl>
+    <w:lvl w:ilvl="4" w:tplc="04090003" w:tentative="1">
       <w:start w:val="1"/>
       <w:numFmt w:val="bullet"/>
       <w:lvlText w:val=""/>
       <w:lvlJc w:val="left"/>
       <w:pPr>
-        <w:ind w:left="960" w:hanging="480"/>
-      </w:pPr>
-      <w:rPr>
-        <w:rFonts w:ascii="Wingdings" w:hAnsi="Wingdings" w:hint="default"/>
-      </w:rPr>
-    </w:lvl>
-    <w:lvl w:ilvl="2" w:tplc="04090005" w:tentative="1">
+        <w:ind w:left="2400" w:hanging="480"/>
+      </w:pPr>
+      <w:rPr>
+        <w:rFonts w:ascii="Wingdings" w:hAnsi="Wingdings" w:hint="default"/>
+      </w:rPr>
+    </w:lvl>
+    <w:lvl w:ilvl="5" w:tplc="04090005" w:tentative="1">
       <w:start w:val="1"/>
       <w:numFmt w:val="bullet"/>
       <w:lvlText w:val=""/>
       <w:lvlJc w:val="left"/>
       <w:pPr>
-        <w:ind w:left="1440" w:hanging="480"/>
-      </w:pPr>
-      <w:rPr>
-        <w:rFonts w:ascii="Wingdings" w:hAnsi="Wingdings" w:hint="default"/>
-      </w:rPr>
-    </w:lvl>
-    <w:lvl w:ilvl="3" w:tplc="04090001" w:tentative="1">
+        <w:ind w:left="2880" w:hanging="480"/>
+      </w:pPr>
+      <w:rPr>
+        <w:rFonts w:ascii="Wingdings" w:hAnsi="Wingdings" w:hint="default"/>
+      </w:rPr>
+    </w:lvl>
+    <w:lvl w:ilvl="6" w:tplc="04090001" w:tentative="1">
       <w:start w:val="1"/>
       <w:numFmt w:val="bullet"/>
       <w:lvlText w:val=""/>
       <w:lvlJc w:val="left"/>
       <w:pPr>
-        <w:ind w:left="1920" w:hanging="480"/>
-      </w:pPr>
-      <w:rPr>
-        <w:rFonts w:ascii="Wingdings" w:hAnsi="Wingdings" w:hint="default"/>
-      </w:rPr>
-    </w:lvl>
-    <w:lvl w:ilvl="4" w:tplc="04090003" w:tentative="1">
+        <w:ind w:left="3360" w:hanging="480"/>
+      </w:pPr>
+      <w:rPr>
+        <w:rFonts w:ascii="Wingdings" w:hAnsi="Wingdings" w:hint="default"/>
+      </w:rPr>
+    </w:lvl>
+    <w:lvl w:ilvl="7" w:tplc="04090003" w:tentative="1">
       <w:start w:val="1"/>
       <w:numFmt w:val="bullet"/>
       <w:lvlText w:val=""/>
       <w:lvlJc w:val="left"/>
       <w:pPr>
-        <w:ind w:left="2400" w:hanging="480"/>
-      </w:pPr>
-      <w:rPr>
-        <w:rFonts w:ascii="Wingdings" w:hAnsi="Wingdings" w:hint="default"/>
-      </w:rPr>
-    </w:lvl>
-    <w:lvl w:ilvl="5" w:tplc="04090005" w:tentative="1">
+        <w:ind w:left="3840" w:hanging="480"/>
+      </w:pPr>
+      <w:rPr>
+        <w:rFonts w:ascii="Wingdings" w:hAnsi="Wingdings" w:hint="default"/>
+      </w:rPr>
+    </w:lvl>
+    <w:lvl w:ilvl="8" w:tplc="04090005" w:tentative="1">
       <w:start w:val="1"/>
       <w:numFmt w:val="bullet"/>
       <w:lvlText w:val=""/>
       <w:lvlJc w:val="left"/>
       <w:pPr>
-        <w:ind w:left="2880" w:hanging="480"/>
-      </w:pPr>
-      <w:rPr>
-        <w:rFonts w:ascii="Wingdings" w:hAnsi="Wingdings" w:hint="default"/>
-      </w:rPr>
-    </w:lvl>
-    <w:lvl w:ilvl="6" w:tplc="04090001" w:tentative="1">
-      <w:start w:val="1"/>
-      <w:numFmt w:val="bullet"/>
-      <w:lvlText w:val=""/>
-      <w:lvlJc w:val="left"/>
-      <w:pPr>
-        <w:ind w:left="3360" w:hanging="480"/>
-      </w:pPr>
-      <w:rPr>
-        <w:rFonts w:ascii="Wingdings" w:hAnsi="Wingdings" w:hint="default"/>
-      </w:rPr>
-    </w:lvl>
-    <w:lvl w:ilvl="7" w:tplc="04090003" w:tentative="1">
-      <w:start w:val="1"/>
-      <w:numFmt w:val="bullet"/>
-      <w:lvlText w:val=""/>
-      <w:lvlJc w:val="left"/>
-      <w:pPr>
-        <w:ind w:left="3840" w:hanging="480"/>
-      </w:pPr>
-      <w:rPr>
-        <w:rFonts w:ascii="Wingdings" w:hAnsi="Wingdings" w:hint="default"/>
-      </w:rPr>
-    </w:lvl>
-    <w:lvl w:ilvl="8" w:tplc="04090005" w:tentative="1">
-      <w:start w:val="1"/>
-      <w:numFmt w:val="bullet"/>
-      <w:lvlText w:val=""/>
-      <w:lvlJc w:val="left"/>
-      <w:pPr>
         <w:ind w:left="4320" w:hanging="480"/>
       </w:pPr>
       <w:rPr>
@@ -3149,7 +3069,7 @@
       </w:rPr>
     </w:lvl>
   </w:abstractNum>
-  <w:abstractNum w:abstractNumId="7" w15:restartNumberingAfterBreak="0">
+  <w:abstractNum w:abstractNumId="8" w15:restartNumberingAfterBreak="0">
     <w:nsid w:val="5F6748C2"/>
     <w:multiLevelType w:val="hybridMultilevel"/>
     <w:tmpl w:val="F5927A4E"/>
@@ -3262,7 +3182,7 @@
       </w:rPr>
     </w:lvl>
   </w:abstractNum>
-  <w:abstractNum w:abstractNumId="8" w15:restartNumberingAfterBreak="0">
+  <w:abstractNum w:abstractNumId="9" w15:restartNumberingAfterBreak="0">
     <w:nsid w:val="6BD069EF"/>
     <w:multiLevelType w:val="hybridMultilevel"/>
     <w:tmpl w:val="12A822B6"/>
@@ -3375,23 +3295,109 @@
       </w:rPr>
     </w:lvl>
   </w:abstractNum>
+  <w:abstractNum w:abstractNumId="10" w15:restartNumberingAfterBreak="0">
+    <w:nsid w:val="79395F4D"/>
+    <w:multiLevelType w:val="hybridMultilevel"/>
+    <w:tmpl w:val="982E9BBC"/>
+    <w:lvl w:ilvl="0" w:tplc="0409000F">
+      <w:start w:val="1"/>
+      <w:numFmt w:val="decimal"/>
+      <w:lvlText w:val="%1."/>
+      <w:lvlJc w:val="left"/>
+      <w:pPr>
+        <w:ind w:left="480" w:hanging="480"/>
+      </w:pPr>
+    </w:lvl>
+    <w:lvl w:ilvl="1" w:tplc="04090019" w:tentative="1">
+      <w:start w:val="1"/>
+      <w:numFmt w:val="ideographTraditional"/>
+      <w:lvlText w:val="%2、"/>
+      <w:lvlJc w:val="left"/>
+      <w:pPr>
+        <w:ind w:left="960" w:hanging="480"/>
+      </w:pPr>
+    </w:lvl>
+    <w:lvl w:ilvl="2" w:tplc="0409001B" w:tentative="1">
+      <w:start w:val="1"/>
+      <w:numFmt w:val="lowerRoman"/>
+      <w:lvlText w:val="%3."/>
+      <w:lvlJc w:val="right"/>
+      <w:pPr>
+        <w:ind w:left="1440" w:hanging="480"/>
+      </w:pPr>
+    </w:lvl>
+    <w:lvl w:ilvl="3" w:tplc="0409000F" w:tentative="1">
+      <w:start w:val="1"/>
+      <w:numFmt w:val="decimal"/>
+      <w:lvlText w:val="%4."/>
+      <w:lvlJc w:val="left"/>
+      <w:pPr>
+        <w:ind w:left="1920" w:hanging="480"/>
+      </w:pPr>
+    </w:lvl>
+    <w:lvl w:ilvl="4" w:tplc="04090019" w:tentative="1">
+      <w:start w:val="1"/>
+      <w:numFmt w:val="ideographTraditional"/>
+      <w:lvlText w:val="%5、"/>
+      <w:lvlJc w:val="left"/>
+      <w:pPr>
+        <w:ind w:left="2400" w:hanging="480"/>
+      </w:pPr>
+    </w:lvl>
+    <w:lvl w:ilvl="5" w:tplc="0409001B" w:tentative="1">
+      <w:start w:val="1"/>
+      <w:numFmt w:val="lowerRoman"/>
+      <w:lvlText w:val="%6."/>
+      <w:lvlJc w:val="right"/>
+      <w:pPr>
+        <w:ind w:left="2880" w:hanging="480"/>
+      </w:pPr>
+    </w:lvl>
+    <w:lvl w:ilvl="6" w:tplc="0409000F" w:tentative="1">
+      <w:start w:val="1"/>
+      <w:numFmt w:val="decimal"/>
+      <w:lvlText w:val="%7."/>
+      <w:lvlJc w:val="left"/>
+      <w:pPr>
+        <w:ind w:left="3360" w:hanging="480"/>
+      </w:pPr>
+    </w:lvl>
+    <w:lvl w:ilvl="7" w:tplc="04090019" w:tentative="1">
+      <w:start w:val="1"/>
+      <w:numFmt w:val="ideographTraditional"/>
+      <w:lvlText w:val="%8、"/>
+      <w:lvlJc w:val="left"/>
+      <w:pPr>
+        <w:ind w:left="3840" w:hanging="480"/>
+      </w:pPr>
+    </w:lvl>
+    <w:lvl w:ilvl="8" w:tplc="0409001B" w:tentative="1">
+      <w:start w:val="1"/>
+      <w:numFmt w:val="lowerRoman"/>
+      <w:lvlText w:val="%9."/>
+      <w:lvlJc w:val="right"/>
+      <w:pPr>
+        <w:ind w:left="4320" w:hanging="480"/>
+      </w:pPr>
+    </w:lvl>
+  </w:abstractNum>
   <w:num w:numId="1">
+    <w:abstractNumId w:val="5"/>
+  </w:num>
+  <w:num w:numId="2">
     <w:abstractNumId w:val="4"/>
   </w:num>
-  <w:num w:numId="2">
+  <w:num w:numId="3">
+    <w:abstractNumId w:val="8"/>
+  </w:num>
+  <w:num w:numId="4">
     <w:abstractNumId w:val="3"/>
   </w:num>
-  <w:num w:numId="3">
-    <w:abstractNumId w:val="7"/>
-  </w:num>
-  <w:num w:numId="4">
-    <w:abstractNumId w:val="2"/>
-  </w:num>
   <w:num w:numId="5">
-    <w:abstractNumId w:val="5"/>
+    <w:abstractNumId w:val="6"/>
   </w:num>
   <w:num w:numId="6">
-    <w:abstractNumId w:val="6"/>
+    <w:abstractNumId w:val="7"/>
   </w:num>
   <w:num w:numId="7">
     <w:abstractNumId w:val="1"/>
@@ -3400,7 +3406,13 @@
     <w:abstractNumId w:val="0"/>
   </w:num>
   <w:num w:numId="9">
-    <w:abstractNumId w:val="8"/>
+    <w:abstractNumId w:val="9"/>
+  </w:num>
+  <w:num w:numId="10">
+    <w:abstractNumId w:val="2"/>
+  </w:num>
+  <w:num w:numId="11">
+    <w:abstractNumId w:val="10"/>
   </w:num>
 </w:numbering>
 </file>
@@ -3528,6 +3540,7 @@
     <w:lsdException w:name="HTML Sample" w:semiHidden="1" w:unhideWhenUsed="1"/>
     <w:lsdException w:name="HTML Typewriter" w:semiHidden="1" w:unhideWhenUsed="1"/>
     <w:lsdException w:name="HTML Variable" w:semiHidden="1" w:unhideWhenUsed="1"/>
+    <w:lsdException w:name="Normal Table" w:semiHidden="1" w:unhideWhenUsed="1"/>
     <w:lsdException w:name="annotation subject" w:semiHidden="1" w:unhideWhenUsed="1"/>
     <w:lsdException w:name="No List" w:semiHidden="1" w:unhideWhenUsed="1"/>
     <w:lsdException w:name="Outline List 1" w:semiHidden="1" w:unhideWhenUsed="1"/>
@@ -3574,8 +3587,10 @@
     <w:lsdException w:name="Table Subtle 2" w:semiHidden="1" w:unhideWhenUsed="1"/>
     <w:lsdException w:name="Table Web 1" w:semiHidden="1" w:unhideWhenUsed="1"/>
     <w:lsdException w:name="Table Web 2" w:semiHidden="1" w:unhideWhenUsed="1"/>
+    <w:lsdException w:name="Table Web 3" w:semiHidden="1" w:unhideWhenUsed="1"/>
     <w:lsdException w:name="Balloon Text" w:semiHidden="1" w:unhideWhenUsed="1"/>
     <w:lsdException w:name="Table Grid" w:uiPriority="39"/>
+    <w:lsdException w:name="Table Theme" w:semiHidden="1" w:unhideWhenUsed="1"/>
     <w:lsdException w:name="Placeholder Text" w:semiHidden="1"/>
     <w:lsdException w:name="No Spacing" w:uiPriority="1" w:qFormat="1"/>
     <w:lsdException w:name="Light Shading" w:uiPriority="60"/>

--- a/docs/Documentation.docx
+++ b/docs/Documentation.docx
@@ -34,1347 +34,6 @@
             <wp:extent cx="6581775" cy="4257675"/>
             <wp:effectExtent l="0" t="0" r="9525" b="9525"/>
             <wp:docPr id="9" name="圖片 9"/>
-            <wp:cNvGraphicFramePr>
-              <a:graphicFrameLocks xmlns:a="http://schemas.openxmlformats.org/drawingml/2006/main" noChangeAspect="1"/>
-            </wp:cNvGraphicFramePr>
-            <a:graphic xmlns:a="http://schemas.openxmlformats.org/drawingml/2006/main">
-              <a:graphicData uri="http://schemas.openxmlformats.org/drawingml/2006/picture">
-                <pic:pic xmlns:pic="http://schemas.openxmlformats.org/drawingml/2006/picture">
-                  <pic:nvPicPr>
-                    <pic:cNvPr id="1" name=""/>
-                    <pic:cNvPicPr/>
-                  </pic:nvPicPr>
-                  <pic:blipFill>
-                    <a:blip r:embed="rId5"/>
-                    <a:stretch>
-                      <a:fillRect/>
-                    </a:stretch>
-                  </pic:blipFill>
-                  <pic:spPr>
-                    <a:xfrm>
-                      <a:off x="0" y="0"/>
-                      <a:ext cx="6581775" cy="4257675"/>
-                    </a:xfrm>
-                    <a:prstGeom prst="rect">
-                      <a:avLst/>
-                    </a:prstGeom>
-                  </pic:spPr>
-                </pic:pic>
-              </a:graphicData>
-            </a:graphic>
-          </wp:inline>
-        </w:drawing>
-      </w:r>
-      <w:r>
-        <w:rPr>
-          <w:noProof/>
-        </w:rPr>
-        <w:t xml:space="preserve"> </w:t>
-      </w:r>
-    </w:p>
-    <w:p>
-      <w:pPr>
-        <w:pStyle w:val="a7"/>
-        <w:numPr>
-          <w:ilvl w:val="0"/>
-          <w:numId w:val="7"/>
-        </w:numPr>
-        <w:ind w:leftChars="0"/>
-      </w:pPr>
-      <w:r>
-        <w:rPr>
-          <w:rFonts w:hint="eastAsia"/>
-          <w:i/>
-          <w:iCs/>
-        </w:rPr>
-        <w:t>L</w:t>
-      </w:r>
-      <w:r>
-        <w:rPr>
-          <w:i/>
-          <w:iCs/>
-        </w:rPr>
-        <w:t>inux container:</w:t>
-      </w:r>
-      <w:r>
-        <w:t xml:space="preserve"> the container with all dependencies installed that runs the flask server</w:t>
-      </w:r>
-    </w:p>
-    <w:p>
-      <w:pPr>
-        <w:pStyle w:val="a7"/>
-        <w:numPr>
-          <w:ilvl w:val="0"/>
-          <w:numId w:val="7"/>
-        </w:numPr>
-        <w:ind w:leftChars="0"/>
-      </w:pPr>
-      <w:r>
-        <w:rPr>
-          <w:i/>
-          <w:iCs/>
-        </w:rPr>
-        <w:t>user:</w:t>
-      </w:r>
-      <w:r>
-        <w:t xml:space="preserve"> The person that sends the inference request</w:t>
-      </w:r>
-    </w:p>
-    <w:p>
-      <w:pPr>
-        <w:pStyle w:val="a7"/>
-        <w:numPr>
-          <w:ilvl w:val="0"/>
-          <w:numId w:val="7"/>
-        </w:numPr>
-        <w:ind w:leftChars="0"/>
-      </w:pPr>
-      <w:r>
-        <w:rPr>
-          <w:i/>
-          <w:iCs/>
-        </w:rPr>
-        <w:t>app:</w:t>
-      </w:r>
-      <w:r>
-        <w:t xml:space="preserve"> App represent a flask server</w:t>
-      </w:r>
-    </w:p>
-    <w:p>
-      <w:pPr>
-        <w:pStyle w:val="a7"/>
-        <w:numPr>
-          <w:ilvl w:val="0"/>
-          <w:numId w:val="7"/>
-        </w:numPr>
-        <w:ind w:leftChars="0"/>
-      </w:pPr>
-      <w:r>
-        <w:rPr>
-          <w:i/>
-          <w:iCs/>
-        </w:rPr>
-        <w:t xml:space="preserve">model: </w:t>
-      </w:r>
-      <w:r>
-        <w:t xml:space="preserve">model represent a </w:t>
-      </w:r>
-      <w:proofErr w:type="spellStart"/>
-      <w:r>
-        <w:t>P</w:t>
-      </w:r>
-      <w:r>
-        <w:t>ytorch</w:t>
-      </w:r>
-      <w:proofErr w:type="spellEnd"/>
-      <w:r>
-        <w:t xml:space="preserve"> densnet121 model</w:t>
-      </w:r>
-    </w:p>
-    <w:p>
-      <w:pPr>
-        <w:pStyle w:val="a7"/>
-        <w:numPr>
-          <w:ilvl w:val="0"/>
-          <w:numId w:val="7"/>
-        </w:numPr>
-        <w:ind w:leftChars="0"/>
-      </w:pPr>
-      <w:proofErr w:type="spellStart"/>
-      <w:r>
-        <w:t>imagenet_class_index</w:t>
-      </w:r>
-      <w:proofErr w:type="spellEnd"/>
-      <w:r>
-        <w:t xml:space="preserve">: </w:t>
-      </w:r>
-      <w:r>
-        <w:t>The mapping of ImageNet class id to ImageNet class name so that  we can have a human readable class name.</w:t>
-      </w:r>
-    </w:p>
-    <w:p/>
-    <w:p/>
-    <w:p>
-      <w:pPr>
-        <w:pStyle w:val="1"/>
-        <w:jc w:val="center"/>
-        <w:rPr>
-          <w:color w:val="FF0000"/>
-        </w:rPr>
-      </w:pPr>
-      <w:r>
-        <w:rPr>
-          <w:rFonts w:hint="eastAsia"/>
-          <w:color w:val="FF0000"/>
-        </w:rPr>
-        <w:t>H</w:t>
-      </w:r>
-      <w:r>
-        <w:rPr>
-          <w:color w:val="FF0000"/>
-        </w:rPr>
-        <w:t>ow it Works</w:t>
-      </w:r>
-    </w:p>
-    <w:p>
-      <w:pPr>
-        <w:pStyle w:val="a3"/>
-      </w:pPr>
-      <w:r>
-        <w:rPr>
-          <w:rFonts w:hint="eastAsia"/>
-        </w:rPr>
-        <w:t>D</w:t>
-      </w:r>
-      <w:r>
-        <w:t>oc</w:t>
-      </w:r>
-      <w:r>
-        <w:t>ker image</w:t>
-      </w:r>
-    </w:p>
-    <w:p>
-      <w:r>
-        <w:rPr>
-          <w:rFonts w:hint="eastAsia"/>
-        </w:rPr>
-        <w:lastRenderedPageBreak/>
-        <w:t>I</w:t>
-      </w:r>
-      <w:r>
-        <w:t xml:space="preserve"> </w:t>
-      </w:r>
-      <w:r>
-        <w:t xml:space="preserve">define a docker file </w:t>
-      </w:r>
-      <w:r>
-        <w:t>and build images using command:</w:t>
-      </w:r>
-      <w:r>
-        <w:rPr>
-          <w:rFonts w:hint="eastAsia"/>
-        </w:rPr>
-        <w:t xml:space="preserve"> </w:t>
-      </w:r>
-      <w:r>
-        <w:rPr>
-          <w:highlight w:val="lightGray"/>
-        </w:rPr>
-        <w:t xml:space="preserve">docker build -t </w:t>
-      </w:r>
-      <w:proofErr w:type="spellStart"/>
-      <w:r>
-        <w:rPr>
-          <w:highlight w:val="lightGray"/>
-        </w:rPr>
-        <w:t>myimage</w:t>
-      </w:r>
-      <w:proofErr w:type="spellEnd"/>
-      <w:r>
-        <w:rPr>
-          <w:highlight w:val="lightGray"/>
-        </w:rPr>
-        <w:t xml:space="preserve"> .</w:t>
-      </w:r>
-      <w:r>
-        <w:t xml:space="preserve"> </w:t>
-      </w:r>
-      <w:proofErr w:type="spellStart"/>
-      <w:r>
-        <w:t>Dockerfile</w:t>
-      </w:r>
-      <w:proofErr w:type="spellEnd"/>
-      <w:r>
-        <w:t xml:space="preserve"> contains the following important component:</w:t>
-      </w:r>
-    </w:p>
-    <w:p>
-      <w:pPr>
-        <w:rPr>
-          <w:i/>
-          <w:iCs/>
-        </w:rPr>
-      </w:pPr>
-    </w:p>
-    <w:p>
-      <w:pPr>
-        <w:rPr>
-          <w:i/>
-          <w:iCs/>
-        </w:rPr>
-      </w:pPr>
-      <w:r>
-        <w:rPr>
-          <w:rFonts w:hint="eastAsia"/>
-          <w:i/>
-          <w:iCs/>
-        </w:rPr>
-        <w:t>I</w:t>
-      </w:r>
-      <w:r>
-        <w:rPr>
-          <w:i/>
-          <w:iCs/>
-        </w:rPr>
-        <w:t>nstall Dependency</w:t>
-      </w:r>
-    </w:p>
-    <w:p>
-      <w:pPr>
-        <w:pStyle w:val="a7"/>
-        <w:numPr>
-          <w:ilvl w:val="0"/>
-          <w:numId w:val="8"/>
-        </w:numPr>
-        <w:ind w:leftChars="0"/>
-      </w:pPr>
-      <w:r>
-        <w:t xml:space="preserve">Install all </w:t>
-      </w:r>
-      <w:proofErr w:type="spellStart"/>
-      <w:r>
-        <w:rPr>
-          <w:rFonts w:hint="eastAsia"/>
-        </w:rPr>
-        <w:t>P</w:t>
-      </w:r>
-      <w:r>
-        <w:t>ytorch</w:t>
-      </w:r>
-      <w:proofErr w:type="spellEnd"/>
-      <w:r>
-        <w:t xml:space="preserve"> related decencies like </w:t>
-      </w:r>
-      <w:proofErr w:type="spellStart"/>
-      <w:r>
-        <w:t>Cuda</w:t>
-      </w:r>
-      <w:proofErr w:type="spellEnd"/>
-      <w:r>
-        <w:t xml:space="preserve">, </w:t>
-      </w:r>
-      <w:proofErr w:type="spellStart"/>
-      <w:r>
-        <w:t>Nvdia</w:t>
-      </w:r>
-      <w:proofErr w:type="spellEnd"/>
-      <w:r>
-        <w:t xml:space="preserve"> Driver, </w:t>
-      </w:r>
-      <w:proofErr w:type="spellStart"/>
-      <w:r>
-        <w:t>Pytorch</w:t>
-      </w:r>
-      <w:proofErr w:type="spellEnd"/>
-      <w:r>
-        <w:t xml:space="preserve">, </w:t>
-      </w:r>
-      <w:proofErr w:type="spellStart"/>
-      <w:r>
-        <w:t>torchvision</w:t>
-      </w:r>
-      <w:proofErr w:type="spellEnd"/>
-      <w:r>
-        <w:t>, …</w:t>
-      </w:r>
-    </w:p>
-    <w:p>
-      <w:pPr>
-        <w:pStyle w:val="a7"/>
-        <w:numPr>
-          <w:ilvl w:val="0"/>
-          <w:numId w:val="8"/>
-        </w:numPr>
-        <w:ind w:leftChars="0"/>
-      </w:pPr>
-      <w:r>
-        <w:rPr>
-          <w:rFonts w:hint="eastAsia"/>
-        </w:rPr>
-        <w:t>I</w:t>
-      </w:r>
-      <w:r>
-        <w:t xml:space="preserve">nstall all Python-related decencies like Flask by defining request.txt and invoke command like: </w:t>
-      </w:r>
-      <w:r>
-        <w:t>RUN pip install -r requirements.txt</w:t>
-      </w:r>
-    </w:p>
-    <w:p/>
-    <w:p>
-      <w:pPr>
-        <w:rPr>
-          <w:i/>
-          <w:iCs/>
-        </w:rPr>
-      </w:pPr>
-      <w:r>
-        <w:rPr>
-          <w:rFonts w:hint="eastAsia"/>
-          <w:i/>
-          <w:iCs/>
-        </w:rPr>
-        <w:t>C</w:t>
-      </w:r>
-      <w:r>
-        <w:rPr>
-          <w:i/>
-          <w:iCs/>
-        </w:rPr>
-        <w:t>opy files to work directory</w:t>
-      </w:r>
-    </w:p>
-    <w:p>
-      <w:pPr>
-        <w:pStyle w:val="a7"/>
-        <w:numPr>
-          <w:ilvl w:val="0"/>
-          <w:numId w:val="9"/>
-        </w:numPr>
-        <w:ind w:leftChars="0"/>
-      </w:pPr>
-      <w:r>
-        <w:rPr>
-          <w:rFonts w:hint="eastAsia"/>
-        </w:rPr>
-        <w:t>C</w:t>
-      </w:r>
-      <w:r>
-        <w:t xml:space="preserve">opy all the source code and </w:t>
-      </w:r>
-      <w:proofErr w:type="spellStart"/>
-      <w:r>
-        <w:t>imagenet_class_index</w:t>
-      </w:r>
-      <w:proofErr w:type="spellEnd"/>
-      <w:r>
-        <w:t xml:space="preserve"> to the work directory so that we can use them</w:t>
-      </w:r>
-    </w:p>
-    <w:p/>
-    <w:p>
-      <w:pPr>
-        <w:rPr>
-          <w:i/>
-          <w:iCs/>
-        </w:rPr>
-      </w:pPr>
-      <w:r>
-        <w:rPr>
-          <w:rFonts w:hint="eastAsia"/>
-          <w:i/>
-          <w:iCs/>
-        </w:rPr>
-        <w:t>D</w:t>
-      </w:r>
-      <w:r>
-        <w:rPr>
-          <w:i/>
-          <w:iCs/>
-        </w:rPr>
-        <w:t>efault command</w:t>
-      </w:r>
-    </w:p>
-    <w:p>
-      <w:pPr>
-        <w:pStyle w:val="a7"/>
-        <w:numPr>
-          <w:ilvl w:val="0"/>
-          <w:numId w:val="9"/>
-        </w:numPr>
-        <w:ind w:leftChars="0"/>
-      </w:pPr>
-      <w:r>
-        <w:rPr>
-          <w:rFonts w:hint="eastAsia"/>
-        </w:rPr>
-        <w:t>L</w:t>
-      </w:r>
-      <w:r>
-        <w:t>et container to execute the server when started. I used command likes:</w:t>
-      </w:r>
-      <w:r>
-        <w:t xml:space="preserve"> </w:t>
-      </w:r>
-      <w:r>
-        <w:rPr>
-          <w:highlight w:val="lightGray"/>
-        </w:rPr>
-        <w:t>CMD [ "python3", "server.py" ]</w:t>
-      </w:r>
-    </w:p>
-    <w:p/>
-    <w:p>
-      <w:pPr>
-        <w:pStyle w:val="a3"/>
-      </w:pPr>
-      <w:r>
-        <w:rPr>
-          <w:rFonts w:hint="eastAsia"/>
-        </w:rPr>
-        <w:t>C</w:t>
-      </w:r>
-      <w:r>
-        <w:t>ontainer</w:t>
-      </w:r>
-    </w:p>
-    <w:p>
-      <w:r>
-        <w:rPr>
-          <w:rFonts w:hint="eastAsia"/>
-        </w:rPr>
-        <w:t>W</w:t>
-      </w:r>
-      <w:r>
-        <w:t>e link the server’s port in the container to our local host port. By default, flask listen to 5000, so we link port 5000 in the container to our local host port 5000. I used command likes:</w:t>
-      </w:r>
-    </w:p>
-    <w:p>
-      <w:r>
-        <w:rPr>
-          <w:highlight w:val="lightGray"/>
-        </w:rPr>
-        <w:t xml:space="preserve">docker run -d -p 5000:5000 </w:t>
-      </w:r>
-      <w:proofErr w:type="spellStart"/>
-      <w:r>
-        <w:rPr>
-          <w:highlight w:val="lightGray"/>
-        </w:rPr>
-        <w:t>myimage</w:t>
-      </w:r>
-      <w:proofErr w:type="spellEnd"/>
-    </w:p>
-    <w:p>
-      <w:pPr>
-        <w:pStyle w:val="a3"/>
-      </w:pPr>
-    </w:p>
-    <w:p>
-      <w:pPr>
-        <w:pStyle w:val="a3"/>
-      </w:pPr>
-      <w:r>
-        <w:rPr>
-          <w:rFonts w:hint="eastAsia"/>
-        </w:rPr>
-        <w:t>M</w:t>
-      </w:r>
-      <w:r>
-        <w:t>L Inference Server</w:t>
-      </w:r>
-    </w:p>
-    <w:p/>
-    <w:p>
-      <w:pPr>
-        <w:rPr>
-          <w:i/>
-          <w:iCs/>
-        </w:rPr>
-      </w:pPr>
-      <w:r>
-        <w:rPr>
-          <w:rFonts w:hint="eastAsia"/>
-          <w:i/>
-          <w:iCs/>
-        </w:rPr>
-        <w:t>R</w:t>
-      </w:r>
-      <w:r>
-        <w:rPr>
-          <w:i/>
-          <w:iCs/>
-        </w:rPr>
-        <w:t>equest stage:</w:t>
-      </w:r>
-    </w:p>
-    <w:p>
-      <w:pPr>
-        <w:pStyle w:val="a7"/>
-        <w:numPr>
-          <w:ilvl w:val="0"/>
-          <w:numId w:val="5"/>
-        </w:numPr>
-        <w:ind w:leftChars="0"/>
-      </w:pPr>
-      <w:r>
-        <w:rPr>
-          <w:rFonts w:hint="eastAsia"/>
-        </w:rPr>
-        <w:t>U</w:t>
-      </w:r>
-      <w:r>
-        <w:t>ser will send a http request to the server with image files (Either through GET or POST method)</w:t>
-      </w:r>
-    </w:p>
-    <w:p/>
-    <w:p>
-      <w:pPr>
-        <w:rPr>
-          <w:i/>
-          <w:iCs/>
-        </w:rPr>
-      </w:pPr>
-      <w:r>
-        <w:rPr>
-          <w:rFonts w:hint="eastAsia"/>
-          <w:i/>
-          <w:iCs/>
-        </w:rPr>
-        <w:t>I</w:t>
-      </w:r>
-      <w:r>
-        <w:rPr>
-          <w:i/>
-          <w:iCs/>
-        </w:rPr>
-        <w:t>nference Stage:</w:t>
-      </w:r>
-    </w:p>
-    <w:p>
-      <w:pPr>
-        <w:pStyle w:val="a7"/>
-        <w:numPr>
-          <w:ilvl w:val="0"/>
-          <w:numId w:val="4"/>
-        </w:numPr>
-        <w:ind w:leftChars="0"/>
-      </w:pPr>
-      <w:r>
-        <w:rPr>
-          <w:rFonts w:hint="eastAsia"/>
-        </w:rPr>
-        <w:t>T</w:t>
-      </w:r>
-      <w:r>
-        <w:t xml:space="preserve">he server will iterate over each image sent by use. For each image, the server transforms the image bytes into tensor and pass the tensor into the </w:t>
-      </w:r>
-      <w:proofErr w:type="spellStart"/>
-      <w:r>
-        <w:t>Pytorch</w:t>
-      </w:r>
-      <w:proofErr w:type="spellEnd"/>
-      <w:r>
-        <w:t xml:space="preserve"> model. </w:t>
-      </w:r>
-    </w:p>
-    <w:p>
-      <w:pPr>
-        <w:pStyle w:val="a7"/>
-        <w:numPr>
-          <w:ilvl w:val="0"/>
-          <w:numId w:val="4"/>
-        </w:numPr>
-        <w:ind w:leftChars="0"/>
-      </w:pPr>
-      <w:r>
-        <w:t xml:space="preserve">The model output the class id and lookup </w:t>
-      </w:r>
-      <w:proofErr w:type="spellStart"/>
-      <w:r>
-        <w:t>imagenet_class_index</w:t>
-      </w:r>
-      <w:proofErr w:type="spellEnd"/>
-      <w:r>
-        <w:t xml:space="preserve"> to get human-readable class name for the image</w:t>
-      </w:r>
-    </w:p>
-    <w:p>
-      <w:pPr>
-        <w:pStyle w:val="a7"/>
-        <w:numPr>
-          <w:ilvl w:val="0"/>
-          <w:numId w:val="4"/>
-        </w:numPr>
-        <w:ind w:leftChars="0"/>
-      </w:pPr>
-      <w:r>
-        <w:rPr>
-          <w:rFonts w:hint="eastAsia"/>
-        </w:rPr>
-        <w:t>T</w:t>
-      </w:r>
-      <w:r>
-        <w:t>he server record the classification as following</w:t>
-      </w:r>
-      <w:r>
-        <w:t xml:space="preserve"> JSON</w:t>
-      </w:r>
-      <w:r>
-        <w:t xml:space="preserve"> format:</w:t>
-      </w:r>
-    </w:p>
-    <w:p>
-      <w:pPr>
-        <w:pStyle w:val="a7"/>
-        <w:ind w:leftChars="0"/>
-      </w:pPr>
-      <w:r>
-        <w:t>{‘</w:t>
-      </w:r>
-      <w:proofErr w:type="spellStart"/>
-      <w:r>
-        <w:t>image_name</w:t>
-      </w:r>
-      <w:proofErr w:type="spellEnd"/>
-      <w:r>
-        <w:t xml:space="preserve">’: </w:t>
-      </w:r>
-      <w:r>
-        <w:t>{'</w:t>
-      </w:r>
-      <w:proofErr w:type="spellStart"/>
-      <w:r>
-        <w:t>class_id</w:t>
-      </w:r>
-      <w:proofErr w:type="spellEnd"/>
-      <w:r>
-        <w:t xml:space="preserve">': </w:t>
-      </w:r>
-      <w:proofErr w:type="spellStart"/>
-      <w:r>
-        <w:t>class_id</w:t>
-      </w:r>
-      <w:proofErr w:type="spellEnd"/>
-      <w:r>
-        <w:t>, '</w:t>
-      </w:r>
-      <w:proofErr w:type="spellStart"/>
-      <w:r>
-        <w:t>class_name</w:t>
-      </w:r>
-      <w:proofErr w:type="spellEnd"/>
-      <w:r>
-        <w:t xml:space="preserve">': </w:t>
-      </w:r>
-      <w:proofErr w:type="spellStart"/>
-      <w:r>
-        <w:t>class_name</w:t>
-      </w:r>
-      <w:proofErr w:type="spellEnd"/>
-      <w:r>
-        <w:t>}</w:t>
-      </w:r>
-      <w:r>
-        <w:t>}</w:t>
-      </w:r>
-    </w:p>
-    <w:p/>
-    <w:p>
-      <w:pPr>
-        <w:rPr>
-          <w:i/>
-          <w:iCs/>
-        </w:rPr>
-      </w:pPr>
-      <w:r>
-        <w:rPr>
-          <w:rFonts w:hint="eastAsia"/>
-          <w:i/>
-          <w:iCs/>
-        </w:rPr>
-        <w:t>R</w:t>
-      </w:r>
-      <w:r>
-        <w:rPr>
-          <w:i/>
-          <w:iCs/>
-        </w:rPr>
-        <w:t>esponse Stage:</w:t>
-      </w:r>
-    </w:p>
-    <w:p>
-      <w:pPr>
-        <w:pStyle w:val="a7"/>
-        <w:numPr>
-          <w:ilvl w:val="0"/>
-          <w:numId w:val="6"/>
-        </w:numPr>
-        <w:ind w:leftChars="0"/>
-      </w:pPr>
-      <w:r>
-        <w:rPr>
-          <w:rFonts w:hint="eastAsia"/>
-        </w:rPr>
-        <w:t>T</w:t>
-      </w:r>
-      <w:r>
-        <w:t>he server finished processing all images sent by use, return the classification result to the user</w:t>
-      </w:r>
-    </w:p>
-    <w:p/>
-    <w:p/>
-    <w:p>
-      <w:pPr>
-        <w:pStyle w:val="1"/>
-        <w:jc w:val="center"/>
-        <w:rPr>
-          <w:color w:val="FF0000"/>
-        </w:rPr>
-      </w:pPr>
-      <w:r>
-        <w:rPr>
-          <w:rFonts w:hint="eastAsia"/>
-          <w:color w:val="FF0000"/>
-        </w:rPr>
-        <w:t>T</w:t>
-      </w:r>
-      <w:r>
-        <w:rPr>
-          <w:color w:val="FF0000"/>
-        </w:rPr>
-        <w:t>radeoffs</w:t>
-      </w:r>
-    </w:p>
-    <w:p>
-      <w:pPr>
-        <w:pStyle w:val="a3"/>
-      </w:pPr>
-      <w:r>
-        <w:rPr>
-          <w:rFonts w:hint="eastAsia"/>
-        </w:rPr>
-        <w:t>F</w:t>
-      </w:r>
-      <w:r>
-        <w:t xml:space="preserve">lask Server Framework </w:t>
-      </w:r>
-      <w:proofErr w:type="spellStart"/>
-      <w:r>
-        <w:t>v.s</w:t>
-      </w:r>
-      <w:proofErr w:type="spellEnd"/>
-      <w:r>
-        <w:t>. Default Server Framework</w:t>
-      </w:r>
-    </w:p>
-    <w:p>
-      <w:r>
-        <w:t xml:space="preserve">I finally decide using flask framework as the server implementation since </w:t>
-      </w:r>
-      <w:r>
-        <w:rPr>
-          <w:rFonts w:hint="eastAsia"/>
-        </w:rPr>
-        <w:t>F</w:t>
-      </w:r>
-      <w:r>
-        <w:t>lask framework provides powerful server and Rest</w:t>
-      </w:r>
-      <w:r>
-        <w:t>f</w:t>
-      </w:r>
-      <w:r>
-        <w:t xml:space="preserve">ul API infrastructure and allows me to focus on high-level design. </w:t>
-      </w:r>
-    </w:p>
-    <w:p>
-      <w:r>
-        <w:rPr>
-          <w:rFonts w:hint="eastAsia"/>
-          <w:b/>
-          <w:bCs/>
-          <w:i/>
-          <w:iCs/>
-        </w:rPr>
-        <w:t>P</w:t>
-      </w:r>
-      <w:r>
-        <w:rPr>
-          <w:b/>
-          <w:bCs/>
-          <w:i/>
-          <w:iCs/>
-        </w:rPr>
-        <w:t xml:space="preserve">ros: </w:t>
-      </w:r>
-      <w:r>
-        <w:t>Allow user to focus on high-level API logic. Save effort implementing server infrastructure.</w:t>
-      </w:r>
-    </w:p>
-    <w:p>
-      <w:r>
-        <w:rPr>
-          <w:rFonts w:hint="eastAsia"/>
-          <w:b/>
-          <w:bCs/>
-          <w:i/>
-          <w:iCs/>
-        </w:rPr>
-        <w:t>C</w:t>
-      </w:r>
-      <w:r>
-        <w:rPr>
-          <w:b/>
-          <w:bCs/>
-          <w:i/>
-          <w:iCs/>
-        </w:rPr>
-        <w:t>ons:</w:t>
-      </w:r>
-      <w:r>
-        <w:rPr>
-          <w:b/>
-          <w:bCs/>
-        </w:rPr>
-        <w:t xml:space="preserve"> </w:t>
-      </w:r>
-      <w:r>
-        <w:t>Need to understand the complicated flask framework and API documentation. At the same time it loses some flexibility on implementation.</w:t>
-      </w:r>
-    </w:p>
-    <w:p/>
-    <w:p>
-      <w:pPr>
-        <w:pStyle w:val="a3"/>
-      </w:pPr>
-      <w:r>
-        <w:rPr>
-          <w:rFonts w:hint="eastAsia"/>
-        </w:rPr>
-        <w:t>L</w:t>
-      </w:r>
-      <w:r>
-        <w:t xml:space="preserve">inux Container </w:t>
-      </w:r>
-      <w:proofErr w:type="spellStart"/>
-      <w:r>
-        <w:t>v.s</w:t>
-      </w:r>
-      <w:proofErr w:type="spellEnd"/>
-      <w:r>
-        <w:t>. Windows/Mac Container</w:t>
-      </w:r>
-    </w:p>
-    <w:p>
-      <w:r>
-        <w:rPr>
-          <w:rFonts w:hint="eastAsia"/>
-        </w:rPr>
-        <w:t>I</w:t>
-      </w:r>
-      <w:r>
-        <w:t xml:space="preserve"> finally decide using a Linux Container since it provides better support to </w:t>
-      </w:r>
-      <w:proofErr w:type="spellStart"/>
-      <w:r>
-        <w:t>PyTorch</w:t>
-      </w:r>
-      <w:proofErr w:type="spellEnd"/>
-      <w:r>
-        <w:t>-</w:t>
-      </w:r>
-      <w:r>
-        <w:t xml:space="preserve">GPU speedup (Ex. CUDA) for </w:t>
-      </w:r>
-      <w:proofErr w:type="spellStart"/>
-      <w:r>
-        <w:t>PyTorch</w:t>
-      </w:r>
-      <w:proofErr w:type="spellEnd"/>
-      <w:r>
-        <w:t xml:space="preserve"> and GPU speedup is critical for ML application performance.</w:t>
-      </w:r>
-    </w:p>
-    <w:p>
-      <w:r>
-        <w:rPr>
-          <w:rFonts w:hint="eastAsia"/>
-          <w:b/>
-          <w:bCs/>
-          <w:i/>
-          <w:iCs/>
-        </w:rPr>
-        <w:t>P</w:t>
-      </w:r>
-      <w:r>
-        <w:rPr>
-          <w:b/>
-          <w:bCs/>
-          <w:i/>
-          <w:iCs/>
-        </w:rPr>
-        <w:t>ros:</w:t>
-      </w:r>
-      <w:r>
-        <w:t xml:space="preserve"> Better support for </w:t>
-      </w:r>
-      <w:proofErr w:type="spellStart"/>
-      <w:r>
-        <w:t>PyTorch</w:t>
-      </w:r>
-      <w:proofErr w:type="spellEnd"/>
-      <w:r>
-        <w:t xml:space="preserve">-GPU speedup </w:t>
-      </w:r>
-    </w:p>
-    <w:p>
-      <w:r>
-        <w:rPr>
-          <w:rFonts w:hint="eastAsia"/>
-          <w:b/>
-          <w:bCs/>
-          <w:i/>
-          <w:iCs/>
-        </w:rPr>
-        <w:t>C</w:t>
-      </w:r>
-      <w:r>
-        <w:rPr>
-          <w:b/>
-          <w:bCs/>
-          <w:i/>
-          <w:iCs/>
-        </w:rPr>
-        <w:t>ons:</w:t>
-      </w:r>
-      <w:r>
-        <w:rPr>
-          <w:b/>
-          <w:bCs/>
-          <w:i/>
-          <w:iCs/>
-        </w:rPr>
-        <w:t xml:space="preserve"> </w:t>
-      </w:r>
-      <w:r>
-        <w:t xml:space="preserve">Mac/Windows users need to re-study how to install all </w:t>
-      </w:r>
-      <w:proofErr w:type="spellStart"/>
-      <w:r>
-        <w:t>Pytoch</w:t>
-      </w:r>
-      <w:proofErr w:type="spellEnd"/>
-      <w:r>
-        <w:t>/Python decencies using Linux command. Also, they will need to install some Linux kerel simulation program for the Docker to run Linux container.</w:t>
-      </w:r>
-    </w:p>
-    <w:p/>
-    <w:p>
-      <w:pPr>
-        <w:pStyle w:val="a3"/>
-      </w:pPr>
-      <w:r>
-        <w:rPr>
-          <w:rFonts w:hint="eastAsia"/>
-        </w:rPr>
-        <w:t>J</w:t>
-      </w:r>
-      <w:r>
-        <w:t xml:space="preserve">SON Response Format of Json </w:t>
-      </w:r>
-      <w:proofErr w:type="spellStart"/>
-      <w:r>
-        <w:t>v.s</w:t>
-      </w:r>
-      <w:proofErr w:type="spellEnd"/>
-      <w:r>
-        <w:t>. Self-Defined Response Format</w:t>
-      </w:r>
-    </w:p>
-    <w:p>
-      <w:r>
-        <w:rPr>
-          <w:rFonts w:hint="eastAsia"/>
-        </w:rPr>
-        <w:t>I</w:t>
-      </w:r>
-      <w:r>
-        <w:t xml:space="preserve"> decide to use JSON as response format to user since JSON is a widely-used format, allowing user to easily understand the format.</w:t>
-      </w:r>
-    </w:p>
-    <w:p>
-      <w:pPr>
-        <w:rPr>
-          <w:b/>
-          <w:bCs/>
-          <w:i/>
-          <w:iCs/>
-        </w:rPr>
-      </w:pPr>
-      <w:r>
-        <w:rPr>
-          <w:rFonts w:hint="eastAsia"/>
-          <w:b/>
-          <w:bCs/>
-          <w:i/>
-          <w:iCs/>
-        </w:rPr>
-        <w:t>P</w:t>
-      </w:r>
-      <w:r>
-        <w:rPr>
-          <w:b/>
-          <w:bCs/>
-          <w:i/>
-          <w:iCs/>
-        </w:rPr>
-        <w:t>ros:</w:t>
-      </w:r>
-      <w:r>
-        <w:rPr>
-          <w:b/>
-          <w:bCs/>
-          <w:i/>
-          <w:iCs/>
-        </w:rPr>
-        <w:t xml:space="preserve"> </w:t>
-      </w:r>
-      <w:r>
-        <w:t>Widely used</w:t>
-      </w:r>
-      <w:r>
-        <w:t xml:space="preserve"> format. Easy to read.</w:t>
-      </w:r>
-    </w:p>
-    <w:p>
-      <w:r>
-        <w:rPr>
-          <w:rFonts w:hint="eastAsia"/>
-          <w:b/>
-          <w:bCs/>
-          <w:i/>
-          <w:iCs/>
-        </w:rPr>
-        <w:t>C</w:t>
-      </w:r>
-      <w:r>
-        <w:rPr>
-          <w:b/>
-          <w:bCs/>
-          <w:i/>
-          <w:iCs/>
-        </w:rPr>
-        <w:t>ons:</w:t>
-      </w:r>
-      <w:r>
-        <w:rPr>
-          <w:b/>
-          <w:bCs/>
-          <w:i/>
-          <w:iCs/>
-        </w:rPr>
-        <w:t xml:space="preserve"> </w:t>
-      </w:r>
-      <w:r>
-        <w:t xml:space="preserve">May not be the most efficient data structure with regards of performance and </w:t>
-      </w:r>
-      <w:r>
-        <w:t>memory</w:t>
-      </w:r>
-      <w:r>
-        <w:t xml:space="preserve">   </w:t>
-      </w:r>
-    </w:p>
-    <w:p/>
-    <w:p>
-      <w:pPr>
-        <w:pStyle w:val="a3"/>
-      </w:pPr>
-      <w:r>
-        <w:t>Using latest version</w:t>
-      </w:r>
-      <w:r>
-        <w:t xml:space="preserve"> of libraries</w:t>
-      </w:r>
-      <w:r>
-        <w:t xml:space="preserve"> </w:t>
-      </w:r>
-      <w:proofErr w:type="spellStart"/>
-      <w:r>
-        <w:t>v.s</w:t>
-      </w:r>
-      <w:proofErr w:type="spellEnd"/>
-      <w:r>
-        <w:t xml:space="preserve"> Using stable version</w:t>
-      </w:r>
-      <w:r>
-        <w:t xml:space="preserve"> of libraries</w:t>
-      </w:r>
-    </w:p>
-    <w:p>
-      <w:r>
-        <w:rPr>
-          <w:rFonts w:hint="eastAsia"/>
-        </w:rPr>
-        <w:t>I</w:t>
-      </w:r>
-      <w:r>
-        <w:t xml:space="preserve"> finally decide to use older/stable version for </w:t>
-      </w:r>
-      <w:proofErr w:type="spellStart"/>
-      <w:r>
-        <w:t>Pytorch</w:t>
-      </w:r>
-      <w:proofErr w:type="spellEnd"/>
-      <w:r>
-        <w:t>/Flask and other Python dependencies since I want to avoid any potential unfounded bugs and want my system to be stable.</w:t>
-      </w:r>
-    </w:p>
-    <w:p>
-      <w:r>
-        <w:rPr>
-          <w:rFonts w:hint="eastAsia"/>
-          <w:b/>
-          <w:bCs/>
-          <w:i/>
-          <w:iCs/>
-        </w:rPr>
-        <w:t>P</w:t>
-      </w:r>
-      <w:r>
-        <w:rPr>
-          <w:b/>
-          <w:bCs/>
-          <w:i/>
-          <w:iCs/>
-        </w:rPr>
-        <w:t>ros:</w:t>
-      </w:r>
-      <w:r>
-        <w:rPr>
-          <w:b/>
-          <w:bCs/>
-          <w:i/>
-          <w:iCs/>
-        </w:rPr>
-        <w:t xml:space="preserve"> </w:t>
-      </w:r>
-      <w:r>
-        <w:t>Older version of library is usually much stable and have less problem</w:t>
-      </w:r>
-    </w:p>
-    <w:p>
-      <w:r>
-        <w:rPr>
-          <w:rFonts w:hint="eastAsia"/>
-          <w:b/>
-          <w:bCs/>
-          <w:i/>
-          <w:iCs/>
-        </w:rPr>
-        <w:t>C</w:t>
-      </w:r>
-      <w:r>
-        <w:rPr>
-          <w:b/>
-          <w:bCs/>
-          <w:i/>
-          <w:iCs/>
-        </w:rPr>
-        <w:t>ons:</w:t>
-      </w:r>
-      <w:r>
-        <w:rPr>
-          <w:b/>
-          <w:bCs/>
-          <w:i/>
-          <w:iCs/>
-        </w:rPr>
-        <w:t xml:space="preserve"> </w:t>
-      </w:r>
-      <w:r>
-        <w:t xml:space="preserve">May lose some new feature </w:t>
-      </w:r>
-      <w:r>
-        <w:t>or performance improvement made in newer version</w:t>
-      </w:r>
-    </w:p>
-    <w:p>
-      <w:pPr>
-        <w:pStyle w:val="1"/>
-        <w:jc w:val="center"/>
-        <w:rPr>
-          <w:color w:val="FF0000"/>
-        </w:rPr>
-      </w:pPr>
-      <w:r>
-        <w:rPr>
-          <w:rFonts w:hint="eastAsia"/>
-          <w:color w:val="FF0000"/>
-        </w:rPr>
-        <w:lastRenderedPageBreak/>
-        <w:t>V</w:t>
-      </w:r>
-      <w:r>
-        <w:rPr>
-          <w:color w:val="FF0000"/>
-        </w:rPr>
-        <w:t>alidation</w:t>
-      </w:r>
-    </w:p>
-    <w:p>
-      <w:r>
-        <w:rPr>
-          <w:rFonts w:hint="eastAsia"/>
-        </w:rPr>
-        <w:t>I</w:t>
-      </w:r>
-      <w:r>
-        <w:t xml:space="preserve"> used 5 images for testing and each of one is correctly classified by the inference model. Testing command as follows:</w:t>
-      </w:r>
-    </w:p>
-    <w:p>
-      <w:r>
-        <w:t xml:space="preserve">Run docker image: </w:t>
-      </w:r>
-      <w:r>
-        <w:rPr>
-          <w:highlight w:val="lightGray"/>
-        </w:rPr>
-        <w:t xml:space="preserve">docker run -d -p 5000:5000 </w:t>
-      </w:r>
-      <w:proofErr w:type="spellStart"/>
-      <w:r>
-        <w:rPr>
-          <w:highlight w:val="lightGray"/>
-        </w:rPr>
-        <w:t>myimage</w:t>
-      </w:r>
-      <w:proofErr w:type="spellEnd"/>
-      <w:r>
-        <w:t xml:space="preserve"> </w:t>
-      </w:r>
-    </w:p>
-    <w:p>
-      <w:r>
-        <w:t xml:space="preserve">Request inference: </w:t>
-      </w:r>
-      <w:r>
-        <w:rPr>
-          <w:highlight w:val="lightGray"/>
-        </w:rPr>
-        <w:t xml:space="preserve">curl -X POST -F file=@dog1.jpg -F file=@dog2.jpg -F file=@cat1.jpg -F file=@cat2.jpg -F file=@squirrel1.jpg </w:t>
-      </w:r>
-      <w:hyperlink r:id="rId6" w:history="1">
-        <w:r>
-          <w:rPr>
-            <w:rStyle w:val="a5"/>
-            <w:highlight w:val="lightGray"/>
-          </w:rPr>
-          <w:t>http://localhost:5000/predict</w:t>
-        </w:r>
-      </w:hyperlink>
-      <w:r>
-        <w:t xml:space="preserve"> </w:t>
-      </w:r>
-    </w:p>
-    <w:p/>
-    <w:p>
-      <w:r>
-        <w:t>Dog1.jpg</w:t>
-      </w:r>
-    </w:p>
-    <w:p>
-      <w:r>
-        <w:rPr>
-          <w:noProof/>
-        </w:rPr>
-        <w:drawing>
-          <wp:inline distT="0" distB="0" distL="0" distR="0" wp14:anchorId="3238DB0D" wp14:editId="360870F0">
-            <wp:extent cx="3320596" cy="1729740"/>
-            <wp:effectExtent l="0" t="0" r="0" b="3810"/>
-            <wp:docPr id="3" name="圖片 3"/>
             <wp:cNvGraphicFramePr>
               <a:graphicFrameLocks xmlns:a="http://schemas.openxmlformats.org/drawingml/2006/main" noChangeAspect="1"/>
             </wp:cNvGraphicFramePr>
@@ -1394,7 +53,7 @@
                   <pic:spPr>
                     <a:xfrm>
                       <a:off x="0" y="0"/>
-                      <a:ext cx="3328992" cy="1734114"/>
+                      <a:ext cx="6581775" cy="4257675"/>
                     </a:xfrm>
                     <a:prstGeom prst="rect">
                       <a:avLst/>
@@ -1406,8 +65,163 @@
           </wp:inline>
         </w:drawing>
       </w:r>
-    </w:p>
-    <w:p>
+      <w:r>
+        <w:rPr>
+          <w:noProof/>
+        </w:rPr>
+        <w:t xml:space="preserve"> </w:t>
+      </w:r>
+    </w:p>
+    <w:p>
+      <w:pPr>
+        <w:pStyle w:val="a7"/>
+        <w:numPr>
+          <w:ilvl w:val="0"/>
+          <w:numId w:val="7"/>
+        </w:numPr>
+        <w:ind w:leftChars="0"/>
+      </w:pPr>
+      <w:r>
+        <w:rPr>
+          <w:rFonts w:hint="eastAsia"/>
+          <w:i/>
+          <w:iCs/>
+        </w:rPr>
+        <w:t>L</w:t>
+      </w:r>
+      <w:r>
+        <w:rPr>
+          <w:i/>
+          <w:iCs/>
+        </w:rPr>
+        <w:t>inux container:</w:t>
+      </w:r>
+      <w:r>
+        <w:t xml:space="preserve"> the container with all dependencies installed that runs the flask server</w:t>
+      </w:r>
+    </w:p>
+    <w:p>
+      <w:pPr>
+        <w:pStyle w:val="a7"/>
+        <w:numPr>
+          <w:ilvl w:val="0"/>
+          <w:numId w:val="7"/>
+        </w:numPr>
+        <w:ind w:leftChars="0"/>
+      </w:pPr>
+      <w:r>
+        <w:rPr>
+          <w:i/>
+          <w:iCs/>
+        </w:rPr>
+        <w:t>user:</w:t>
+      </w:r>
+      <w:r>
+        <w:t xml:space="preserve"> The person that sends the inference request</w:t>
+      </w:r>
+    </w:p>
+    <w:p>
+      <w:pPr>
+        <w:pStyle w:val="a7"/>
+        <w:numPr>
+          <w:ilvl w:val="0"/>
+          <w:numId w:val="7"/>
+        </w:numPr>
+        <w:ind w:leftChars="0"/>
+      </w:pPr>
+      <w:r>
+        <w:rPr>
+          <w:i/>
+          <w:iCs/>
+        </w:rPr>
+        <w:t>app:</w:t>
+      </w:r>
+      <w:r>
+        <w:t xml:space="preserve"> App represent a flask server</w:t>
+      </w:r>
+      <w:r>
+        <w:t xml:space="preserve"> that provides RestFul API</w:t>
+      </w:r>
+    </w:p>
+    <w:p>
+      <w:pPr>
+        <w:pStyle w:val="a7"/>
+        <w:numPr>
+          <w:ilvl w:val="0"/>
+          <w:numId w:val="7"/>
+        </w:numPr>
+        <w:ind w:leftChars="0"/>
+      </w:pPr>
+      <w:r>
+        <w:rPr>
+          <w:i/>
+          <w:iCs/>
+        </w:rPr>
+        <w:t xml:space="preserve">model: </w:t>
+      </w:r>
+      <w:r>
+        <w:t xml:space="preserve">model represent a </w:t>
+      </w:r>
+      <w:r>
+        <w:t>P</w:t>
+      </w:r>
+      <w:r>
+        <w:t>ytorch densnet121 model</w:t>
+      </w:r>
+    </w:p>
+    <w:p>
+      <w:pPr>
+        <w:pStyle w:val="a7"/>
+        <w:numPr>
+          <w:ilvl w:val="0"/>
+          <w:numId w:val="7"/>
+        </w:numPr>
+        <w:ind w:leftChars="0"/>
+      </w:pPr>
+      <w:r>
+        <w:t>imagenet_class_index</w:t>
+      </w:r>
+      <w:r>
+        <w:t xml:space="preserve">: </w:t>
+      </w:r>
+      <w:r>
+        <w:t xml:space="preserve">The mapping of ImageNet class id to ImageNet class name so </w:t>
+      </w:r>
+      <w:r>
+        <w:t>that we</w:t>
+      </w:r>
+      <w:r>
+        <w:t xml:space="preserve"> can have a human readable class name.</w:t>
+      </w:r>
+    </w:p>
+    <w:p/>
+    <w:p/>
+    <w:p>
+      <w:pPr>
+        <w:pStyle w:val="1"/>
+        <w:jc w:val="center"/>
+        <w:rPr>
+          <w:color w:val="FF0000"/>
+        </w:rPr>
+      </w:pPr>
+      <w:r>
+        <w:rPr>
+          <w:rFonts w:hint="eastAsia"/>
+          <w:color w:val="FF0000"/>
+        </w:rPr>
+        <w:t>H</w:t>
+      </w:r>
+      <w:r>
+        <w:rPr>
+          <w:color w:val="FF0000"/>
+        </w:rPr>
+        <w:t>ow it Works</w:t>
+      </w:r>
+    </w:p>
+    <w:p>
+      <w:pPr>
+        <w:pStyle w:val="a3"/>
+      </w:pPr>
       <w:r>
         <w:rPr>
           <w:rFonts w:hint="eastAsia"/>
@@ -1415,7 +229,973 @@
         <w:t>D</w:t>
       </w:r>
       <w:r>
-        <w:t>og2.jpg</w:t>
+        <w:t>oc</w:t>
+      </w:r>
+      <w:r>
+        <w:t>ker image</w:t>
+      </w:r>
+    </w:p>
+    <w:p>
+      <w:r>
+        <w:rPr>
+          <w:rFonts w:hint="eastAsia"/>
+        </w:rPr>
+        <w:lastRenderedPageBreak/>
+        <w:t>I</w:t>
+      </w:r>
+      <w:r>
+        <w:t xml:space="preserve"> </w:t>
+      </w:r>
+      <w:r>
+        <w:t xml:space="preserve">define a docker file </w:t>
+      </w:r>
+      <w:r>
+        <w:t>and build images using command:</w:t>
+      </w:r>
+      <w:r>
+        <w:rPr>
+          <w:rFonts w:hint="eastAsia"/>
+        </w:rPr>
+        <w:t xml:space="preserve"> </w:t>
+      </w:r>
+      <w:r>
+        <w:rPr>
+          <w:highlight w:val="lightGray"/>
+        </w:rPr>
+        <w:t>docker build -t myimage .</w:t>
+      </w:r>
+      <w:r>
+        <w:t xml:space="preserve"> Dockerfile contains the following important component:</w:t>
+      </w:r>
+    </w:p>
+    <w:p>
+      <w:pPr>
+        <w:rPr>
+          <w:i/>
+          <w:iCs/>
+        </w:rPr>
+      </w:pPr>
+    </w:p>
+    <w:p>
+      <w:pPr>
+        <w:rPr>
+          <w:i/>
+          <w:iCs/>
+        </w:rPr>
+      </w:pPr>
+      <w:r>
+        <w:rPr>
+          <w:rFonts w:hint="eastAsia"/>
+          <w:i/>
+          <w:iCs/>
+        </w:rPr>
+        <w:t>I</w:t>
+      </w:r>
+      <w:r>
+        <w:rPr>
+          <w:i/>
+          <w:iCs/>
+        </w:rPr>
+        <w:t>nstall Dependency</w:t>
+      </w:r>
+    </w:p>
+    <w:p>
+      <w:pPr>
+        <w:pStyle w:val="a7"/>
+        <w:numPr>
+          <w:ilvl w:val="0"/>
+          <w:numId w:val="8"/>
+        </w:numPr>
+        <w:ind w:leftChars="0"/>
+      </w:pPr>
+      <w:r>
+        <w:t xml:space="preserve">Install all </w:t>
+      </w:r>
+      <w:r>
+        <w:rPr>
+          <w:rFonts w:hint="eastAsia"/>
+        </w:rPr>
+        <w:t>P</w:t>
+      </w:r>
+      <w:r>
+        <w:t xml:space="preserve">ytorch related decencies like Cuda, Nvdia Driver, Pytorch, </w:t>
+      </w:r>
+      <w:r>
+        <w:t>torchvision</w:t>
+      </w:r>
+      <w:r>
+        <w:t>, …</w:t>
+      </w:r>
+    </w:p>
+    <w:p>
+      <w:pPr>
+        <w:pStyle w:val="a7"/>
+        <w:numPr>
+          <w:ilvl w:val="0"/>
+          <w:numId w:val="8"/>
+        </w:numPr>
+        <w:ind w:leftChars="0"/>
+      </w:pPr>
+      <w:r>
+        <w:rPr>
+          <w:rFonts w:hint="eastAsia"/>
+        </w:rPr>
+        <w:t>I</w:t>
+      </w:r>
+      <w:r>
+        <w:t xml:space="preserve">nstall all Python-related decencies like Flask by defining request.txt and invoke command like: </w:t>
+      </w:r>
+      <w:r>
+        <w:t>RUN pip install -r requirements.txt</w:t>
+      </w:r>
+    </w:p>
+    <w:p/>
+    <w:p>
+      <w:pPr>
+        <w:rPr>
+          <w:i/>
+          <w:iCs/>
+        </w:rPr>
+      </w:pPr>
+      <w:r>
+        <w:rPr>
+          <w:rFonts w:hint="eastAsia"/>
+          <w:i/>
+          <w:iCs/>
+        </w:rPr>
+        <w:t>C</w:t>
+      </w:r>
+      <w:r>
+        <w:rPr>
+          <w:i/>
+          <w:iCs/>
+        </w:rPr>
+        <w:t>opy files to work directory</w:t>
+      </w:r>
+    </w:p>
+    <w:p>
+      <w:pPr>
+        <w:pStyle w:val="a7"/>
+        <w:numPr>
+          <w:ilvl w:val="0"/>
+          <w:numId w:val="9"/>
+        </w:numPr>
+        <w:ind w:leftChars="0"/>
+      </w:pPr>
+      <w:r>
+        <w:rPr>
+          <w:rFonts w:hint="eastAsia"/>
+        </w:rPr>
+        <w:t>C</w:t>
+      </w:r>
+      <w:r>
+        <w:t xml:space="preserve">opy all the source code and </w:t>
+      </w:r>
+      <w:r>
+        <w:t>imagenet_class_index</w:t>
+      </w:r>
+      <w:r>
+        <w:t xml:space="preserve"> to the work directory so that we can use them</w:t>
+      </w:r>
+    </w:p>
+    <w:p/>
+    <w:p>
+      <w:pPr>
+        <w:rPr>
+          <w:i/>
+          <w:iCs/>
+        </w:rPr>
+      </w:pPr>
+      <w:r>
+        <w:rPr>
+          <w:rFonts w:hint="eastAsia"/>
+          <w:i/>
+          <w:iCs/>
+        </w:rPr>
+        <w:t>D</w:t>
+      </w:r>
+      <w:r>
+        <w:rPr>
+          <w:i/>
+          <w:iCs/>
+        </w:rPr>
+        <w:t>efault command</w:t>
+      </w:r>
+    </w:p>
+    <w:p>
+      <w:pPr>
+        <w:pStyle w:val="a7"/>
+        <w:numPr>
+          <w:ilvl w:val="0"/>
+          <w:numId w:val="9"/>
+        </w:numPr>
+        <w:ind w:leftChars="0"/>
+      </w:pPr>
+      <w:r>
+        <w:rPr>
+          <w:rFonts w:hint="eastAsia"/>
+        </w:rPr>
+        <w:t>L</w:t>
+      </w:r>
+      <w:r>
+        <w:t>et container to execute the server when started. I used command likes:</w:t>
+      </w:r>
+      <w:r>
+        <w:t xml:space="preserve"> </w:t>
+      </w:r>
+      <w:r>
+        <w:rPr>
+          <w:highlight w:val="lightGray"/>
+        </w:rPr>
+        <w:t>CMD [ "python3", "server.py" ]</w:t>
+      </w:r>
+    </w:p>
+    <w:p/>
+    <w:p>
+      <w:pPr>
+        <w:pStyle w:val="a3"/>
+      </w:pPr>
+      <w:r>
+        <w:rPr>
+          <w:rFonts w:hint="eastAsia"/>
+        </w:rPr>
+        <w:t>C</w:t>
+      </w:r>
+      <w:r>
+        <w:t>ontainer</w:t>
+      </w:r>
+    </w:p>
+    <w:p>
+      <w:r>
+        <w:rPr>
+          <w:rFonts w:hint="eastAsia"/>
+        </w:rPr>
+        <w:t>W</w:t>
+      </w:r>
+      <w:r>
+        <w:t>e link the server’s port in the container to our local host port. By default, flask listen to 5000, so we link port 5000 in the container to our local host port 5000. I used command likes:</w:t>
+      </w:r>
+    </w:p>
+    <w:p>
+      <w:r>
+        <w:rPr>
+          <w:highlight w:val="lightGray"/>
+        </w:rPr>
+        <w:t>docker run -d -p 5000:5000 myimage</w:t>
+      </w:r>
+    </w:p>
+    <w:p>
+      <w:pPr>
+        <w:pStyle w:val="a3"/>
+      </w:pPr>
+    </w:p>
+    <w:p>
+      <w:pPr>
+        <w:pStyle w:val="a3"/>
+      </w:pPr>
+      <w:r>
+        <w:rPr>
+          <w:rFonts w:hint="eastAsia"/>
+        </w:rPr>
+        <w:t>M</w:t>
+      </w:r>
+      <w:r>
+        <w:t>L Inference Server</w:t>
+      </w:r>
+    </w:p>
+    <w:p/>
+    <w:p>
+      <w:pPr>
+        <w:rPr>
+          <w:i/>
+          <w:iCs/>
+        </w:rPr>
+      </w:pPr>
+      <w:r>
+        <w:rPr>
+          <w:rFonts w:hint="eastAsia"/>
+          <w:i/>
+          <w:iCs/>
+        </w:rPr>
+        <w:t>R</w:t>
+      </w:r>
+      <w:r>
+        <w:rPr>
+          <w:i/>
+          <w:iCs/>
+        </w:rPr>
+        <w:t>equest stage:</w:t>
+      </w:r>
+    </w:p>
+    <w:p>
+      <w:pPr>
+        <w:pStyle w:val="a7"/>
+        <w:numPr>
+          <w:ilvl w:val="0"/>
+          <w:numId w:val="5"/>
+        </w:numPr>
+        <w:ind w:leftChars="0"/>
+      </w:pPr>
+      <w:r>
+        <w:rPr>
+          <w:rFonts w:hint="eastAsia"/>
+        </w:rPr>
+        <w:t>U</w:t>
+      </w:r>
+      <w:r>
+        <w:t>ser will send a http request to the server with image files (Either through GET or POST method)</w:t>
+      </w:r>
+    </w:p>
+    <w:p/>
+    <w:p>
+      <w:pPr>
+        <w:rPr>
+          <w:i/>
+          <w:iCs/>
+        </w:rPr>
+      </w:pPr>
+      <w:r>
+        <w:rPr>
+          <w:rFonts w:hint="eastAsia"/>
+          <w:i/>
+          <w:iCs/>
+        </w:rPr>
+        <w:t>I</w:t>
+      </w:r>
+      <w:r>
+        <w:rPr>
+          <w:i/>
+          <w:iCs/>
+        </w:rPr>
+        <w:t>nference Stage:</w:t>
+      </w:r>
+    </w:p>
+    <w:p>
+      <w:pPr>
+        <w:pStyle w:val="a7"/>
+        <w:numPr>
+          <w:ilvl w:val="0"/>
+          <w:numId w:val="4"/>
+        </w:numPr>
+        <w:ind w:leftChars="0"/>
+      </w:pPr>
+      <w:r>
+        <w:rPr>
+          <w:rFonts w:hint="eastAsia"/>
+        </w:rPr>
+        <w:t>T</w:t>
+      </w:r>
+      <w:r>
+        <w:t xml:space="preserve">he server will iterate over each image sent by use. For each image, the server transforms the image bytes into tensor and pass the tensor into the Pytorch model. </w:t>
+      </w:r>
+    </w:p>
+    <w:p>
+      <w:pPr>
+        <w:pStyle w:val="a7"/>
+        <w:numPr>
+          <w:ilvl w:val="0"/>
+          <w:numId w:val="4"/>
+        </w:numPr>
+        <w:ind w:leftChars="0"/>
+      </w:pPr>
+      <w:r>
+        <w:t xml:space="preserve">The model output the class id and lookup </w:t>
+      </w:r>
+      <w:r>
+        <w:t>imagenet_class_index</w:t>
+      </w:r>
+      <w:r>
+        <w:t xml:space="preserve"> to get human-readable class name for the image</w:t>
+      </w:r>
+    </w:p>
+    <w:p>
+      <w:pPr>
+        <w:pStyle w:val="a7"/>
+        <w:numPr>
+          <w:ilvl w:val="0"/>
+          <w:numId w:val="4"/>
+        </w:numPr>
+        <w:ind w:leftChars="0"/>
+      </w:pPr>
+      <w:r>
+        <w:rPr>
+          <w:rFonts w:hint="eastAsia"/>
+        </w:rPr>
+        <w:t>T</w:t>
+      </w:r>
+      <w:r>
+        <w:t>he server record the classification as following</w:t>
+      </w:r>
+      <w:r>
+        <w:t xml:space="preserve"> JSON</w:t>
+      </w:r>
+      <w:r>
+        <w:t xml:space="preserve"> format:</w:t>
+      </w:r>
+    </w:p>
+    <w:p>
+      <w:pPr>
+        <w:pStyle w:val="a7"/>
+        <w:ind w:leftChars="0"/>
+      </w:pPr>
+      <w:r>
+        <w:t xml:space="preserve">{‘image_name’: </w:t>
+      </w:r>
+      <w:r>
+        <w:t>{'class_id': class_id, 'class_name': class_name}</w:t>
+      </w:r>
+      <w:r>
+        <w:t>}</w:t>
+      </w:r>
+    </w:p>
+    <w:p/>
+    <w:p>
+      <w:pPr>
+        <w:rPr>
+          <w:i/>
+          <w:iCs/>
+        </w:rPr>
+      </w:pPr>
+      <w:r>
+        <w:rPr>
+          <w:rFonts w:hint="eastAsia"/>
+          <w:i/>
+          <w:iCs/>
+        </w:rPr>
+        <w:t>R</w:t>
+      </w:r>
+      <w:r>
+        <w:rPr>
+          <w:i/>
+          <w:iCs/>
+        </w:rPr>
+        <w:t>esponse Stage:</w:t>
+      </w:r>
+    </w:p>
+    <w:p>
+      <w:pPr>
+        <w:pStyle w:val="a7"/>
+        <w:numPr>
+          <w:ilvl w:val="0"/>
+          <w:numId w:val="6"/>
+        </w:numPr>
+        <w:ind w:leftChars="0"/>
+      </w:pPr>
+      <w:r>
+        <w:rPr>
+          <w:rFonts w:hint="eastAsia"/>
+        </w:rPr>
+        <w:t>T</w:t>
+      </w:r>
+      <w:r>
+        <w:t>he server finished processing all images sent by use, return the classification result to the user</w:t>
+      </w:r>
+    </w:p>
+    <w:p/>
+    <w:p/>
+    <w:p>
+      <w:pPr>
+        <w:pStyle w:val="1"/>
+        <w:jc w:val="center"/>
+        <w:rPr>
+          <w:color w:val="FF0000"/>
+        </w:rPr>
+      </w:pPr>
+      <w:r>
+        <w:rPr>
+          <w:rFonts w:hint="eastAsia"/>
+          <w:color w:val="FF0000"/>
+        </w:rPr>
+        <w:t>T</w:t>
+      </w:r>
+      <w:r>
+        <w:rPr>
+          <w:color w:val="FF0000"/>
+        </w:rPr>
+        <w:t>radeoffs</w:t>
+      </w:r>
+    </w:p>
+    <w:p>
+      <w:pPr>
+        <w:pStyle w:val="a3"/>
+      </w:pPr>
+      <w:r>
+        <w:rPr>
+          <w:rFonts w:hint="eastAsia"/>
+        </w:rPr>
+        <w:t>F</w:t>
+      </w:r>
+      <w:r>
+        <w:t>lask Server Framework v.s. Default Server Framework</w:t>
+      </w:r>
+    </w:p>
+    <w:p>
+      <w:r>
+        <w:t xml:space="preserve">I finally decide using flask framework as the server implementation since </w:t>
+      </w:r>
+      <w:r>
+        <w:rPr>
+          <w:rFonts w:hint="eastAsia"/>
+        </w:rPr>
+        <w:t>F</w:t>
+      </w:r>
+      <w:r>
+        <w:t>lask framework provides powerful server and Rest</w:t>
+      </w:r>
+      <w:r>
+        <w:t>f</w:t>
+      </w:r>
+      <w:r>
+        <w:t xml:space="preserve">ul API infrastructure and allows me to focus on high-level design. </w:t>
+      </w:r>
+    </w:p>
+    <w:p>
+      <w:r>
+        <w:rPr>
+          <w:rFonts w:hint="eastAsia"/>
+          <w:b/>
+          <w:bCs/>
+          <w:i/>
+          <w:iCs/>
+        </w:rPr>
+        <w:t>P</w:t>
+      </w:r>
+      <w:r>
+        <w:rPr>
+          <w:b/>
+          <w:bCs/>
+          <w:i/>
+          <w:iCs/>
+        </w:rPr>
+        <w:t xml:space="preserve">ros: </w:t>
+      </w:r>
+      <w:r>
+        <w:t>Allow user to focus on high-level API logic. Save effort implementing server infrastructure.</w:t>
+      </w:r>
+    </w:p>
+    <w:p>
+      <w:r>
+        <w:rPr>
+          <w:rFonts w:hint="eastAsia"/>
+          <w:b/>
+          <w:bCs/>
+          <w:i/>
+          <w:iCs/>
+        </w:rPr>
+        <w:t>C</w:t>
+      </w:r>
+      <w:r>
+        <w:rPr>
+          <w:b/>
+          <w:bCs/>
+          <w:i/>
+          <w:iCs/>
+        </w:rPr>
+        <w:t>ons:</w:t>
+      </w:r>
+      <w:r>
+        <w:rPr>
+          <w:b/>
+          <w:bCs/>
+        </w:rPr>
+        <w:t xml:space="preserve"> </w:t>
+      </w:r>
+      <w:r>
+        <w:t xml:space="preserve">Need to understand the complicated flask framework and API documentation. At the same </w:t>
+      </w:r>
+      <w:r>
+        <w:t>time,</w:t>
+      </w:r>
+      <w:r>
+        <w:t xml:space="preserve"> it loses some flexibility on</w:t>
+      </w:r>
+      <w:r>
+        <w:t xml:space="preserve"> server</w:t>
+      </w:r>
+      <w:r>
+        <w:t xml:space="preserve"> implementation.</w:t>
+      </w:r>
+    </w:p>
+    <w:p/>
+    <w:p>
+      <w:pPr>
+        <w:pStyle w:val="a3"/>
+      </w:pPr>
+      <w:r>
+        <w:rPr>
+          <w:rFonts w:hint="eastAsia"/>
+        </w:rPr>
+        <w:t>L</w:t>
+      </w:r>
+      <w:r>
+        <w:t>inux Container v.s. Windows/Mac Container</w:t>
+      </w:r>
+    </w:p>
+    <w:p>
+      <w:r>
+        <w:rPr>
+          <w:rFonts w:hint="eastAsia"/>
+        </w:rPr>
+        <w:t>I</w:t>
+      </w:r>
+      <w:r>
+        <w:t xml:space="preserve"> finally decide using a Linux Container since it provides better support to </w:t>
+      </w:r>
+      <w:r>
+        <w:t>PyTorch-</w:t>
+      </w:r>
+      <w:r>
+        <w:t>GPU speedup (Ex. CUDA) for PyTorch</w:t>
+      </w:r>
+      <w:r>
+        <w:t xml:space="preserve"> and GPU speedup is critical for ML application performance.</w:t>
+      </w:r>
+    </w:p>
+    <w:p>
+      <w:r>
+        <w:rPr>
+          <w:rFonts w:hint="eastAsia"/>
+          <w:b/>
+          <w:bCs/>
+          <w:i/>
+          <w:iCs/>
+        </w:rPr>
+        <w:t>P</w:t>
+      </w:r>
+      <w:r>
+        <w:rPr>
+          <w:b/>
+          <w:bCs/>
+          <w:i/>
+          <w:iCs/>
+        </w:rPr>
+        <w:t>ros:</w:t>
+      </w:r>
+      <w:r>
+        <w:t xml:space="preserve"> Better support for PyTorch-GPU speedup </w:t>
+      </w:r>
+    </w:p>
+    <w:p>
+      <w:r>
+        <w:rPr>
+          <w:rFonts w:hint="eastAsia"/>
+          <w:b/>
+          <w:bCs/>
+          <w:i/>
+          <w:iCs/>
+        </w:rPr>
+        <w:t>C</w:t>
+      </w:r>
+      <w:r>
+        <w:rPr>
+          <w:b/>
+          <w:bCs/>
+          <w:i/>
+          <w:iCs/>
+        </w:rPr>
+        <w:t>ons:</w:t>
+      </w:r>
+      <w:r>
+        <w:rPr>
+          <w:b/>
+          <w:bCs/>
+          <w:i/>
+          <w:iCs/>
+        </w:rPr>
+        <w:t xml:space="preserve"> </w:t>
+      </w:r>
+      <w:r>
+        <w:t>Mac/Windows users need to re-study how to install all Pytoch/Python decencies using Linux command. Also, they will need to install some Linux kerel simulation program for the Docker to run Linux container.</w:t>
+      </w:r>
+    </w:p>
+    <w:p/>
+    <w:p>
+      <w:pPr>
+        <w:pStyle w:val="a3"/>
+      </w:pPr>
+      <w:r>
+        <w:rPr>
+          <w:rFonts w:hint="eastAsia"/>
+        </w:rPr>
+        <w:t>J</w:t>
+      </w:r>
+      <w:r>
+        <w:t>SON Response Format of Json v.s. Self-Defined Response Format</w:t>
+      </w:r>
+    </w:p>
+    <w:p>
+      <w:r>
+        <w:rPr>
+          <w:rFonts w:hint="eastAsia"/>
+        </w:rPr>
+        <w:t>I</w:t>
+      </w:r>
+      <w:r>
+        <w:t xml:space="preserve"> decide to use JSON as response format to user since JSON is a widely-used format, allowing user to easily understand the format.</w:t>
+      </w:r>
+    </w:p>
+    <w:p>
+      <w:pPr>
+        <w:rPr>
+          <w:b/>
+          <w:bCs/>
+          <w:i/>
+          <w:iCs/>
+        </w:rPr>
+      </w:pPr>
+      <w:r>
+        <w:rPr>
+          <w:rFonts w:hint="eastAsia"/>
+          <w:b/>
+          <w:bCs/>
+          <w:i/>
+          <w:iCs/>
+        </w:rPr>
+        <w:t>P</w:t>
+      </w:r>
+      <w:r>
+        <w:rPr>
+          <w:b/>
+          <w:bCs/>
+          <w:i/>
+          <w:iCs/>
+        </w:rPr>
+        <w:t>ros:</w:t>
+      </w:r>
+      <w:r>
+        <w:rPr>
+          <w:b/>
+          <w:bCs/>
+          <w:i/>
+          <w:iCs/>
+        </w:rPr>
+        <w:t xml:space="preserve"> </w:t>
+      </w:r>
+      <w:r>
+        <w:t>Widely used</w:t>
+      </w:r>
+      <w:r>
+        <w:t xml:space="preserve"> format. Easy to read.</w:t>
+      </w:r>
+    </w:p>
+    <w:p>
+      <w:r>
+        <w:rPr>
+          <w:rFonts w:hint="eastAsia"/>
+          <w:b/>
+          <w:bCs/>
+          <w:i/>
+          <w:iCs/>
+        </w:rPr>
+        <w:t>C</w:t>
+      </w:r>
+      <w:r>
+        <w:rPr>
+          <w:b/>
+          <w:bCs/>
+          <w:i/>
+          <w:iCs/>
+        </w:rPr>
+        <w:t>ons:</w:t>
+      </w:r>
+      <w:r>
+        <w:rPr>
+          <w:b/>
+          <w:bCs/>
+          <w:i/>
+          <w:iCs/>
+        </w:rPr>
+        <w:t xml:space="preserve"> </w:t>
+      </w:r>
+      <w:r>
+        <w:t xml:space="preserve">May not be the most efficient data structure with regards of performance and </w:t>
+      </w:r>
+      <w:r>
+        <w:t>memory</w:t>
+      </w:r>
+      <w:r>
+        <w:t xml:space="preserve">   </w:t>
+      </w:r>
+    </w:p>
+    <w:p/>
+    <w:p>
+      <w:pPr>
+        <w:pStyle w:val="a3"/>
+      </w:pPr>
+      <w:r>
+        <w:t>Using latest version</w:t>
+      </w:r>
+      <w:r>
+        <w:t xml:space="preserve"> of libraries</w:t>
+      </w:r>
+      <w:r>
+        <w:t xml:space="preserve"> v.s Using stable version</w:t>
+      </w:r>
+      <w:r>
+        <w:t xml:space="preserve"> of libraries</w:t>
+      </w:r>
+    </w:p>
+    <w:p>
+      <w:r>
+        <w:rPr>
+          <w:rFonts w:hint="eastAsia"/>
+        </w:rPr>
+        <w:t>I</w:t>
+      </w:r>
+      <w:r>
+        <w:t xml:space="preserve"> finally decide to use older/stable version for Pytorch/Flask and other Python dependencies since I want to avoid any potential unfounded bugs and want my system to be stable.</w:t>
+      </w:r>
+    </w:p>
+    <w:p>
+      <w:r>
+        <w:rPr>
+          <w:rFonts w:hint="eastAsia"/>
+          <w:b/>
+          <w:bCs/>
+          <w:i/>
+          <w:iCs/>
+        </w:rPr>
+        <w:t>P</w:t>
+      </w:r>
+      <w:r>
+        <w:rPr>
+          <w:b/>
+          <w:bCs/>
+          <w:i/>
+          <w:iCs/>
+        </w:rPr>
+        <w:t>ros:</w:t>
+      </w:r>
+      <w:r>
+        <w:rPr>
+          <w:b/>
+          <w:bCs/>
+          <w:i/>
+          <w:iCs/>
+        </w:rPr>
+        <w:t xml:space="preserve"> </w:t>
+      </w:r>
+      <w:r>
+        <w:t>Older version of library is usually much stable and have less problem</w:t>
+      </w:r>
+    </w:p>
+    <w:p>
+      <w:r>
+        <w:rPr>
+          <w:rFonts w:hint="eastAsia"/>
+          <w:b/>
+          <w:bCs/>
+          <w:i/>
+          <w:iCs/>
+        </w:rPr>
+        <w:t>C</w:t>
+      </w:r>
+      <w:r>
+        <w:rPr>
+          <w:b/>
+          <w:bCs/>
+          <w:i/>
+          <w:iCs/>
+        </w:rPr>
+        <w:t>ons:</w:t>
+      </w:r>
+      <w:r>
+        <w:rPr>
+          <w:b/>
+          <w:bCs/>
+          <w:i/>
+          <w:iCs/>
+        </w:rPr>
+        <w:t xml:space="preserve"> </w:t>
+      </w:r>
+      <w:r>
+        <w:t xml:space="preserve">May lose some new feature </w:t>
+      </w:r>
+      <w:r>
+        <w:t>or performance improvement made in newer version</w:t>
+      </w:r>
+    </w:p>
+    <w:p>
+      <w:pPr>
+        <w:pStyle w:val="1"/>
+        <w:jc w:val="center"/>
+        <w:rPr>
+          <w:color w:val="FF0000"/>
+        </w:rPr>
+      </w:pPr>
+      <w:r>
+        <w:rPr>
+          <w:rFonts w:hint="eastAsia"/>
+          <w:color w:val="FF0000"/>
+        </w:rPr>
+        <w:lastRenderedPageBreak/>
+        <w:t>V</w:t>
+      </w:r>
+      <w:r>
+        <w:rPr>
+          <w:color w:val="FF0000"/>
+        </w:rPr>
+        <w:t>alidation</w:t>
+      </w:r>
+    </w:p>
+    <w:p>
+      <w:r>
+        <w:rPr>
+          <w:rFonts w:hint="eastAsia"/>
+        </w:rPr>
+        <w:t>I</w:t>
+      </w:r>
+      <w:r>
+        <w:t xml:space="preserve"> used 5 images for testing and each of one is correctly classified by the inference model. Testing command as follows:</w:t>
+      </w:r>
+    </w:p>
+    <w:p>
+      <w:r>
+        <w:t xml:space="preserve">1. </w:t>
+      </w:r>
+      <w:r>
+        <w:t xml:space="preserve">Run docker image: </w:t>
+      </w:r>
+      <w:r>
+        <w:rPr>
+          <w:highlight w:val="lightGray"/>
+        </w:rPr>
+        <w:t>docker run -d -p 5000:5000 myimage</w:t>
+      </w:r>
+      <w:r>
+        <w:t xml:space="preserve"> </w:t>
+      </w:r>
+    </w:p>
+    <w:p>
+      <w:r>
+        <w:t xml:space="preserve">2. </w:t>
+      </w:r>
+      <w:r>
+        <w:t xml:space="preserve">Request inference: </w:t>
+      </w:r>
+      <w:r>
+        <w:rPr>
+          <w:highlight w:val="lightGray"/>
+        </w:rPr>
+        <w:t xml:space="preserve">curl -X POST -F file=@dog1.jpg -F file=@dog2.jpg -F file=@cat1.jpg -F file=@cat2.jpg -F file=@squirrel1.jpg </w:t>
+      </w:r>
+      <w:hyperlink r:id="rId8" w:history="1">
+        <w:r>
+          <w:rPr>
+            <w:rStyle w:val="a5"/>
+            <w:highlight w:val="lightGray"/>
+          </w:rPr>
+          <w:t>http://localhost:5000/predict</w:t>
+        </w:r>
+      </w:hyperlink>
+      <w:r>
+        <w:t xml:space="preserve"> </w:t>
+      </w:r>
+    </w:p>
+    <w:p/>
+    <w:p>
+      <w:r>
+        <w:t>Dog1.jpg</w:t>
       </w:r>
     </w:p>
     <w:p>
@@ -1424,64 +1204,10 @@
           <w:noProof/>
         </w:rPr>
         <w:drawing>
-          <wp:inline distT="0" distB="0" distL="0" distR="0" wp14:anchorId="3620C955" wp14:editId="6DFEF103">
-            <wp:extent cx="1325880" cy="2181286"/>
-            <wp:effectExtent l="0" t="0" r="7620" b="9525"/>
-            <wp:docPr id="4" name="圖片 4"/>
-            <wp:cNvGraphicFramePr>
-              <a:graphicFrameLocks xmlns:a="http://schemas.openxmlformats.org/drawingml/2006/main" noChangeAspect="1"/>
-            </wp:cNvGraphicFramePr>
-            <a:graphic xmlns:a="http://schemas.openxmlformats.org/drawingml/2006/main">
-              <a:graphicData uri="http://schemas.openxmlformats.org/drawingml/2006/picture">
-                <pic:pic xmlns:pic="http://schemas.openxmlformats.org/drawingml/2006/picture">
-                  <pic:nvPicPr>
-                    <pic:cNvPr id="1" name=""/>
-                    <pic:cNvPicPr/>
-                  </pic:nvPicPr>
-                  <pic:blipFill>
-                    <a:blip r:embed="rId8"/>
-                    <a:stretch>
-                      <a:fillRect/>
-                    </a:stretch>
-                  </pic:blipFill>
-                  <pic:spPr>
-                    <a:xfrm>
-                      <a:off x="0" y="0"/>
-                      <a:ext cx="1334262" cy="2195076"/>
-                    </a:xfrm>
-                    <a:prstGeom prst="rect">
-                      <a:avLst/>
-                    </a:prstGeom>
-                  </pic:spPr>
-                </pic:pic>
-              </a:graphicData>
-            </a:graphic>
-          </wp:inline>
-        </w:drawing>
-      </w:r>
-    </w:p>
-    <w:p>
-      <w:r>
-        <w:rPr>
-          <w:rFonts w:hint="eastAsia"/>
-        </w:rPr>
-        <w:t>C</w:t>
-      </w:r>
-      <w:r>
-        <w:t>at1.jpg</w:t>
-      </w:r>
-    </w:p>
-    <w:p>
-      <w:r>
-        <w:rPr>
-          <w:noProof/>
-        </w:rPr>
-        <w:lastRenderedPageBreak/>
-        <w:drawing>
-          <wp:inline distT="0" distB="0" distL="0" distR="0" wp14:anchorId="400EA7EC" wp14:editId="325A1BB9">
-            <wp:extent cx="1645920" cy="2232884"/>
-            <wp:effectExtent l="0" t="0" r="0" b="0"/>
-            <wp:docPr id="2" name="圖片 2"/>
+          <wp:inline distT="0" distB="0" distL="0" distR="0" wp14:anchorId="3238DB0D" wp14:editId="360870F0">
+            <wp:extent cx="3320596" cy="1729740"/>
+            <wp:effectExtent l="0" t="0" r="0" b="3810"/>
+            <wp:docPr id="3" name="圖片 3"/>
             <wp:cNvGraphicFramePr>
               <a:graphicFrameLocks xmlns:a="http://schemas.openxmlformats.org/drawingml/2006/main" noChangeAspect="1"/>
             </wp:cNvGraphicFramePr>
@@ -1501,7 +1227,7 @@
                   <pic:spPr>
                     <a:xfrm>
                       <a:off x="0" y="0"/>
-                      <a:ext cx="1650463" cy="2239048"/>
+                      <a:ext cx="3328992" cy="1734114"/>
                     </a:xfrm>
                     <a:prstGeom prst="rect">
                       <a:avLst/>
@@ -1519,10 +1245,10 @@
         <w:rPr>
           <w:rFonts w:hint="eastAsia"/>
         </w:rPr>
-        <w:t>C</w:t>
-      </w:r>
-      <w:r>
-        <w:t>at2.jpg</w:t>
+        <w:t>D</w:t>
+      </w:r>
+      <w:r>
+        <w:t>og2.jpg</w:t>
       </w:r>
     </w:p>
     <w:p>
@@ -1531,10 +1257,10 @@
           <w:noProof/>
         </w:rPr>
         <w:drawing>
-          <wp:inline distT="0" distB="0" distL="0" distR="0" wp14:anchorId="38EB74DA" wp14:editId="407E2F03">
-            <wp:extent cx="2185561" cy="1478280"/>
-            <wp:effectExtent l="0" t="0" r="5715" b="7620"/>
-            <wp:docPr id="1" name="圖片 1"/>
+          <wp:inline distT="0" distB="0" distL="0" distR="0" wp14:anchorId="3620C955" wp14:editId="6DFEF103">
+            <wp:extent cx="1325880" cy="2181286"/>
+            <wp:effectExtent l="0" t="0" r="7620" b="9525"/>
+            <wp:docPr id="4" name="圖片 4"/>
             <wp:cNvGraphicFramePr>
               <a:graphicFrameLocks xmlns:a="http://schemas.openxmlformats.org/drawingml/2006/main" noChangeAspect="1"/>
             </wp:cNvGraphicFramePr>
@@ -1554,7 +1280,7 @@
                   <pic:spPr>
                     <a:xfrm>
                       <a:off x="0" y="0"/>
-                      <a:ext cx="2192845" cy="1483207"/>
+                      <a:ext cx="1334262" cy="2195076"/>
                     </a:xfrm>
                     <a:prstGeom prst="rect">
                       <a:avLst/>
@@ -1572,10 +1298,10 @@
         <w:rPr>
           <w:rFonts w:hint="eastAsia"/>
         </w:rPr>
-        <w:t>S</w:t>
-      </w:r>
-      <w:r>
-        <w:t>quirrel1.jpg</w:t>
+        <w:t>C</w:t>
+      </w:r>
+      <w:r>
+        <w:t>at1.jpg</w:t>
       </w:r>
     </w:p>
     <w:p>
@@ -1583,11 +1309,12 @@
         <w:rPr>
           <w:noProof/>
         </w:rPr>
+        <w:lastRenderedPageBreak/>
         <w:drawing>
-          <wp:inline distT="0" distB="0" distL="0" distR="0" wp14:anchorId="4733A979" wp14:editId="306E0246">
-            <wp:extent cx="1760220" cy="1617258"/>
-            <wp:effectExtent l="0" t="0" r="0" b="2540"/>
-            <wp:docPr id="5" name="圖片 5"/>
+          <wp:inline distT="0" distB="0" distL="0" distR="0" wp14:anchorId="400EA7EC" wp14:editId="325A1BB9">
+            <wp:extent cx="1645920" cy="2232884"/>
+            <wp:effectExtent l="0" t="0" r="0" b="0"/>
+            <wp:docPr id="2" name="圖片 2"/>
             <wp:cNvGraphicFramePr>
               <a:graphicFrameLocks xmlns:a="http://schemas.openxmlformats.org/drawingml/2006/main" noChangeAspect="1"/>
             </wp:cNvGraphicFramePr>
@@ -1607,7 +1334,7 @@
                   <pic:spPr>
                     <a:xfrm>
                       <a:off x="0" y="0"/>
-                      <a:ext cx="1772592" cy="1628625"/>
+                      <a:ext cx="1650463" cy="2239048"/>
                     </a:xfrm>
                     <a:prstGeom prst="rect">
                       <a:avLst/>
@@ -1620,7 +1347,6 @@
         </w:drawing>
       </w:r>
     </w:p>
-    <w:p/>
     <w:p>
       <w:r>
         <w:rPr>
@@ -1629,48 +1355,19 @@
         <w:t>C</w:t>
       </w:r>
       <w:r>
-        <w:t>lassification Result:</w:t>
-      </w:r>
-    </w:p>
-    <w:p>
-      <w:r>
-        <w:t>{"cat1.jpg":{"class_id":"n02124075","class_name":"Egyptian_cat"},</w:t>
-      </w:r>
-    </w:p>
-    <w:p>
-      <w:r>
-        <w:t>"cat2.jpg":{"class_id":"n02123394","class_name":"Persian_cat"},</w:t>
-      </w:r>
-    </w:p>
-    <w:p>
-      <w:r>
-        <w:t>"dog1.jpg":{"class_id":"n02099712","class_name":"Labrador_retriever"},</w:t>
-      </w:r>
-    </w:p>
-    <w:p>
-      <w:r>
-        <w:t>"dog2.jpg":{"class_id":"n02109961","class_name":"Eskimo_dog"},</w:t>
-      </w:r>
-    </w:p>
-    <w:p>
-      <w:r>
-        <w:t>"squirrel1.jpg":{"class_id":"n02356798","class_name":"fox_squirrel"}}</w:t>
-      </w:r>
-    </w:p>
-    <w:p/>
-    <w:p>
-      <w:pPr>
-        <w:jc w:val="center"/>
-      </w:pPr>
+        <w:t>at2.jpg</w:t>
+      </w:r>
+    </w:p>
+    <w:p>
       <w:r>
         <w:rPr>
           <w:noProof/>
         </w:rPr>
         <w:drawing>
-          <wp:inline distT="0" distB="0" distL="0" distR="0" wp14:anchorId="122FD455" wp14:editId="43539C25">
-            <wp:extent cx="9196231" cy="929640"/>
-            <wp:effectExtent l="0" t="0" r="5080" b="3810"/>
-            <wp:docPr id="11" name="圖片 11"/>
+          <wp:inline distT="0" distB="0" distL="0" distR="0" wp14:anchorId="38EB74DA" wp14:editId="407E2F03">
+            <wp:extent cx="2185561" cy="1478280"/>
+            <wp:effectExtent l="0" t="0" r="5715" b="7620"/>
+            <wp:docPr id="1" name="圖片 1"/>
             <wp:cNvGraphicFramePr>
               <a:graphicFrameLocks xmlns:a="http://schemas.openxmlformats.org/drawingml/2006/main" noChangeAspect="1"/>
             </wp:cNvGraphicFramePr>
@@ -1690,6 +1387,142 @@
                   <pic:spPr>
                     <a:xfrm>
                       <a:off x="0" y="0"/>
+                      <a:ext cx="2192845" cy="1483207"/>
+                    </a:xfrm>
+                    <a:prstGeom prst="rect">
+                      <a:avLst/>
+                    </a:prstGeom>
+                  </pic:spPr>
+                </pic:pic>
+              </a:graphicData>
+            </a:graphic>
+          </wp:inline>
+        </w:drawing>
+      </w:r>
+    </w:p>
+    <w:p>
+      <w:r>
+        <w:rPr>
+          <w:rFonts w:hint="eastAsia"/>
+        </w:rPr>
+        <w:t>S</w:t>
+      </w:r>
+      <w:r>
+        <w:t>quirrel1.jpg</w:t>
+      </w:r>
+    </w:p>
+    <w:p>
+      <w:r>
+        <w:rPr>
+          <w:noProof/>
+        </w:rPr>
+        <w:drawing>
+          <wp:inline distT="0" distB="0" distL="0" distR="0" wp14:anchorId="4733A979" wp14:editId="306E0246">
+            <wp:extent cx="1760220" cy="1617258"/>
+            <wp:effectExtent l="0" t="0" r="0" b="2540"/>
+            <wp:docPr id="5" name="圖片 5"/>
+            <wp:cNvGraphicFramePr>
+              <a:graphicFrameLocks xmlns:a="http://schemas.openxmlformats.org/drawingml/2006/main" noChangeAspect="1"/>
+            </wp:cNvGraphicFramePr>
+            <a:graphic xmlns:a="http://schemas.openxmlformats.org/drawingml/2006/main">
+              <a:graphicData uri="http://schemas.openxmlformats.org/drawingml/2006/picture">
+                <pic:pic xmlns:pic="http://schemas.openxmlformats.org/drawingml/2006/picture">
+                  <pic:nvPicPr>
+                    <pic:cNvPr id="1" name=""/>
+                    <pic:cNvPicPr/>
+                  </pic:nvPicPr>
+                  <pic:blipFill>
+                    <a:blip r:embed="rId13"/>
+                    <a:stretch>
+                      <a:fillRect/>
+                    </a:stretch>
+                  </pic:blipFill>
+                  <pic:spPr>
+                    <a:xfrm>
+                      <a:off x="0" y="0"/>
+                      <a:ext cx="1772592" cy="1628625"/>
+                    </a:xfrm>
+                    <a:prstGeom prst="rect">
+                      <a:avLst/>
+                    </a:prstGeom>
+                  </pic:spPr>
+                </pic:pic>
+              </a:graphicData>
+            </a:graphic>
+          </wp:inline>
+        </w:drawing>
+      </w:r>
+    </w:p>
+    <w:p/>
+    <w:p>
+      <w:r>
+        <w:rPr>
+          <w:rFonts w:hint="eastAsia"/>
+        </w:rPr>
+        <w:t>C</w:t>
+      </w:r>
+      <w:r>
+        <w:t>lassification Result:</w:t>
+      </w:r>
+    </w:p>
+    <w:p>
+      <w:r>
+        <w:t>{"cat1.jpg":{"class_id":"n02124075","class_name":"Egyptian_cat"},</w:t>
+      </w:r>
+    </w:p>
+    <w:p>
+      <w:r>
+        <w:t>"cat2.jpg":{"class_id":"n02123394","class_name":"Persian_cat"},</w:t>
+      </w:r>
+    </w:p>
+    <w:p>
+      <w:r>
+        <w:t>"dog1.jpg":{"class_id":"n02099712","class_name":"Labrador_retriever"},</w:t>
+      </w:r>
+    </w:p>
+    <w:p>
+      <w:r>
+        <w:t>"dog2.jpg":{"class_id":"n02109961","class_name":"Eskimo_dog"},</w:t>
+      </w:r>
+    </w:p>
+    <w:p>
+      <w:r>
+        <w:t>"squirrel1.jpg":{"class_id":"n02356798","class_name":"fox_squirrel"}}</w:t>
+      </w:r>
+    </w:p>
+    <w:p/>
+    <w:p>
+      <w:pPr>
+        <w:jc w:val="center"/>
+      </w:pPr>
+      <w:r>
+        <w:rPr>
+          <w:noProof/>
+        </w:rPr>
+        <w:drawing>
+          <wp:inline distT="0" distB="0" distL="0" distR="0" wp14:anchorId="122FD455" wp14:editId="43539C25">
+            <wp:extent cx="9196231" cy="929640"/>
+            <wp:effectExtent l="0" t="0" r="5080" b="3810"/>
+            <wp:docPr id="11" name="圖片 11"/>
+            <wp:cNvGraphicFramePr>
+              <a:graphicFrameLocks xmlns:a="http://schemas.openxmlformats.org/drawingml/2006/main" noChangeAspect="1"/>
+            </wp:cNvGraphicFramePr>
+            <a:graphic xmlns:a="http://schemas.openxmlformats.org/drawingml/2006/main">
+              <a:graphicData uri="http://schemas.openxmlformats.org/drawingml/2006/picture">
+                <pic:pic xmlns:pic="http://schemas.openxmlformats.org/drawingml/2006/picture">
+                  <pic:nvPicPr>
+                    <pic:cNvPr id="1" name=""/>
+                    <pic:cNvPicPr/>
+                  </pic:nvPicPr>
+                  <pic:blipFill>
+                    <a:blip r:embed="rId14"/>
+                    <a:stretch>
+                      <a:fillRect/>
+                    </a:stretch>
+                  </pic:blipFill>
+                  <pic:spPr>
+                    <a:xfrm>
+                      <a:off x="0" y="0"/>
                       <a:ext cx="9199335" cy="929954"/>
                     </a:xfrm>
                     <a:prstGeom prst="rect">
@@ -1728,11 +1561,6 @@
       </w:r>
     </w:p>
     <w:p>
-      <w:pPr>
-        <w:rPr>
-          <w:rFonts w:hint="eastAsia"/>
-        </w:rPr>
-      </w:pPr>
       <w:r>
         <w:t xml:space="preserve">The following instruction must be run in a Windows </w:t>
       </w:r>
@@ -1761,9 +1589,6 @@
           <w:numId w:val="11"/>
         </w:numPr>
         <w:ind w:leftChars="0"/>
-        <w:rPr>
-          <w:rFonts w:hint="eastAsia"/>
-        </w:rPr>
       </w:pPr>
       <w:r>
         <w:t xml:space="preserve">Execute run_test.bat, it will automatically </w:t>
@@ -1785,9 +1610,6 @@
       <w:pPr>
         <w:pStyle w:val="a7"/>
         <w:ind w:leftChars="0"/>
-        <w:rPr>
-          <w:rFonts w:hint="eastAsia"/>
-        </w:rPr>
       </w:pPr>
       <w:r>
         <w:t>Build</w:t>
@@ -1802,21 +1624,7 @@
         <w:rPr>
           <w:highlight w:val="lightGray"/>
         </w:rPr>
-        <w:t xml:space="preserve">docker build -t </w:t>
-      </w:r>
-      <w:proofErr w:type="spellStart"/>
-      <w:r>
-        <w:rPr>
-          <w:highlight w:val="lightGray"/>
-        </w:rPr>
-        <w:t>myimage</w:t>
-      </w:r>
-      <w:proofErr w:type="spellEnd"/>
-      <w:r>
-        <w:rPr>
-          <w:highlight w:val="lightGray"/>
-        </w:rPr>
-        <w:t xml:space="preserve"> .</w:t>
+        <w:t>docker build -t myimage .</w:t>
       </w:r>
       <w:r>
         <w:t xml:space="preserve"> </w:t>
@@ -1826,9 +1634,6 @@
       <w:pPr>
         <w:pStyle w:val="a7"/>
         <w:ind w:leftChars="0"/>
-        <w:rPr>
-          <w:rFonts w:hint="eastAsia"/>
-        </w:rPr>
       </w:pPr>
       <w:r>
         <w:t xml:space="preserve">Run docker image: </w:t>
@@ -1837,16 +1642,8 @@
         <w:rPr>
           <w:highlight w:val="lightGray"/>
         </w:rPr>
-        <w:t xml:space="preserve">docker run -d -p 5000:5000 </w:t>
-      </w:r>
-      <w:proofErr w:type="spellStart"/>
-      <w:r>
-        <w:rPr>
-          <w:highlight w:val="lightGray"/>
-        </w:rPr>
-        <w:t>myimage</w:t>
-      </w:r>
-      <w:proofErr w:type="spellEnd"/>
+        <w:t>docker run -d -p 5000:5000 myimage</w:t>
+      </w:r>
       <w:r>
         <w:t xml:space="preserve"> </w:t>
       </w:r>
@@ -1865,7 +1662,7 @@
         </w:rPr>
         <w:t xml:space="preserve">curl -X POST -F file=@dog1.jpg -F file=@dog2.jpg -F file=@cat1.jpg -F file=@cat2.jpg -F file=@squirrel1.jpg </w:t>
       </w:r>
-      <w:hyperlink r:id="rId13" w:history="1">
+      <w:hyperlink r:id="rId15" w:history="1">
         <w:r>
           <w:rPr>
             <w:rStyle w:val="a5"/>
@@ -1918,7 +1715,7 @@
                     <pic:cNvPicPr/>
                   </pic:nvPicPr>
                   <pic:blipFill>
-                    <a:blip r:embed="rId12"/>
+                    <a:blip r:embed="rId14"/>
                     <a:stretch>
                       <a:fillRect/>
                     </a:stretch>
@@ -1971,21 +1768,12 @@
         </w:numPr>
         <w:ind w:leftChars="0"/>
       </w:pPr>
-      <w:proofErr w:type="spellStart"/>
-      <w:r>
-        <w:rPr>
-          <w:i/>
-          <w:iCs/>
-        </w:rPr>
-        <w:t>Src</w:t>
-      </w:r>
-      <w:proofErr w:type="spellEnd"/>
-      <w:r>
-        <w:rPr>
-          <w:i/>
-          <w:iCs/>
-        </w:rPr>
-        <w:t xml:space="preserve">: </w:t>
+      <w:r>
+        <w:rPr>
+          <w:i/>
+          <w:iCs/>
+        </w:rPr>
+        <w:t xml:space="preserve">Src: </w:t>
       </w:r>
       <w:r>
         <w:t>all the source code of this project</w:t>
@@ -2036,7 +1824,13 @@
         <w:t xml:space="preserve">Run_test.bat: </w:t>
       </w:r>
       <w:r>
-        <w:t>the testing script</w:t>
+        <w:t>the</w:t>
+      </w:r>
+      <w:r>
+        <w:t xml:space="preserve"> main</w:t>
+      </w:r>
+      <w:r>
+        <w:t xml:space="preserve"> testing script</w:t>
       </w:r>
     </w:p>
     <w:p>
@@ -2048,21 +1842,12 @@
         </w:numPr>
         <w:ind w:leftChars="0"/>
       </w:pPr>
-      <w:proofErr w:type="spellStart"/>
-      <w:r>
-        <w:rPr>
-          <w:i/>
-          <w:iCs/>
-        </w:rPr>
-        <w:t>Dockerfile</w:t>
-      </w:r>
-      <w:proofErr w:type="spellEnd"/>
-      <w:r>
-        <w:rPr>
-          <w:i/>
-          <w:iCs/>
-        </w:rPr>
-        <w:t xml:space="preserve">: </w:t>
+      <w:r>
+        <w:rPr>
+          <w:i/>
+          <w:iCs/>
+        </w:rPr>
+        <w:t xml:space="preserve">Dockerfile: </w:t>
       </w:r>
       <w:r>
         <w:t>docker file used to build the docker image</w:t>
@@ -2120,21 +1905,12 @@
         </w:numPr>
         <w:ind w:leftChars="0"/>
       </w:pPr>
-      <w:proofErr w:type="spellStart"/>
-      <w:r>
-        <w:rPr>
-          <w:i/>
-          <w:iCs/>
-        </w:rPr>
-        <w:t>imagenet_class_index.json</w:t>
-      </w:r>
-      <w:proofErr w:type="spellEnd"/>
-      <w:r>
-        <w:rPr>
-          <w:i/>
-          <w:iCs/>
-        </w:rPr>
-        <w:t xml:space="preserve">: </w:t>
+      <w:r>
+        <w:rPr>
+          <w:i/>
+          <w:iCs/>
+        </w:rPr>
+        <w:t xml:space="preserve">imagenet_class_index.json: </w:t>
       </w:r>
       <w:r>
         <w:t>The mapping of ImageNet class id to ImageNet class name</w:t>
@@ -2185,6 +1961,56 @@
     </w:sectPr>
   </w:body>
 </w:document>
+</file>
+
+<file path=word/endnotes.xml><?xml version="1.0" encoding="utf-8"?>
+<w:endnotes xmlns:wpc="http://schemas.microsoft.com/office/word/2010/wordprocessingCanvas" xmlns:cx="http://schemas.microsoft.com/office/drawing/2014/chartex" xmlns:cx1="http://schemas.microsoft.com/office/drawing/2015/9/8/chartex" xmlns:cx2="http://schemas.microsoft.com/office/drawing/2015/10/21/chartex" xmlns:cx3="http://schemas.microsoft.com/office/drawing/2016/5/9/chartex" xmlns:cx4="http://schemas.microsoft.com/office/drawing/2016/5/10/chartex" xmlns:cx5="http://schemas.microsoft.com/office/drawing/2016/5/11/chartex" xmlns:cx6="http://schemas.microsoft.com/office/drawing/2016/5/12/chartex" xmlns:cx7="http://schemas.microsoft.com/office/drawing/2016/5/13/chartex" xmlns:cx8="http://schemas.microsoft.com/office/drawing/2016/5/14/chartex" xmlns:mc="http://schemas.openxmlformats.org/markup-compatibility/2006" xmlns:aink="http://schemas.microsoft.com/office/drawing/2016/ink" xmlns:am3d="http://schemas.microsoft.com/office/drawing/2017/model3d" xmlns:o="urn:schemas-microsoft-com:office:office" xmlns:r="http://schemas.openxmlformats.org/officeDocument/2006/relationships" xmlns:m="http://schemas.openxmlformats.org/officeDocument/2006/math" xmlns:v="urn:schemas-microsoft-com:vml" xmlns:wp14="http://schemas.microsoft.com/office/word/2010/wordprocessingDrawing" xmlns:wp="http://schemas.openxmlformats.org/drawingml/2006/wordprocessingDrawing" xmlns:w10="urn:schemas-microsoft-com:office:word" xmlns:w="http://schemas.openxmlformats.org/wordprocessingml/2006/main" xmlns:w14="http://schemas.microsoft.com/office/word/2010/wordml" xmlns:w15="http://schemas.microsoft.com/office/word/2012/wordml" xmlns:w16cex="http://schemas.microsoft.com/office/word/2018/wordml/cex" xmlns:w16cid="http://schemas.microsoft.com/office/word/2016/wordml/cid" xmlns:w16="http://schemas.microsoft.com/office/word/2018/wordml" xmlns:w16se="http://schemas.microsoft.com/office/word/2015/wordml/symex" xmlns:wpg="http://schemas.microsoft.com/office/word/2010/wordprocessingGroup" xmlns:wpi="http://schemas.microsoft.com/office/word/2010/wordprocessingInk" xmlns:wne="http://schemas.microsoft.com/office/word/2006/wordml" xmlns:wps="http://schemas.microsoft.com/office/word/2010/wordprocessingShape" mc:Ignorable="w14 w15 w16se w16cid w16 w16cex wp14">
+  <w:endnote w:type="separator" w:id="-1">
+    <w:p>
+      <w:pPr>
+        <w:spacing w:after="0" w:line="240" w:lineRule="auto"/>
+      </w:pPr>
+      <w:r>
+        <w:separator/>
+      </w:r>
+    </w:p>
+  </w:endnote>
+  <w:endnote w:type="continuationSeparator" w:id="0">
+    <w:p>
+      <w:pPr>
+        <w:spacing w:after="0" w:line="240" w:lineRule="auto"/>
+      </w:pPr>
+      <w:r>
+        <w:continuationSeparator/>
+      </w:r>
+    </w:p>
+  </w:endnote>
+</w:endnotes>
+</file>
+
+<file path=word/footnotes.xml><?xml version="1.0" encoding="utf-8"?>
+<w:footnotes xmlns:wpc="http://schemas.microsoft.com/office/word/2010/wordprocessingCanvas" xmlns:cx="http://schemas.microsoft.com/office/drawing/2014/chartex" xmlns:cx1="http://schemas.microsoft.com/office/drawing/2015/9/8/chartex" xmlns:cx2="http://schemas.microsoft.com/office/drawing/2015/10/21/chartex" xmlns:cx3="http://schemas.microsoft.com/office/drawing/2016/5/9/chartex" xmlns:cx4="http://schemas.microsoft.com/office/drawing/2016/5/10/chartex" xmlns:cx5="http://schemas.microsoft.com/office/drawing/2016/5/11/chartex" xmlns:cx6="http://schemas.microsoft.com/office/drawing/2016/5/12/chartex" xmlns:cx7="http://schemas.microsoft.com/office/drawing/2016/5/13/chartex" xmlns:cx8="http://schemas.microsoft.com/office/drawing/2016/5/14/chartex" xmlns:mc="http://schemas.openxmlformats.org/markup-compatibility/2006" xmlns:aink="http://schemas.microsoft.com/office/drawing/2016/ink" xmlns:am3d="http://schemas.microsoft.com/office/drawing/2017/model3d" xmlns:o="urn:schemas-microsoft-com:office:office" xmlns:r="http://schemas.openxmlformats.org/officeDocument/2006/relationships" xmlns:m="http://schemas.openxmlformats.org/officeDocument/2006/math" xmlns:v="urn:schemas-microsoft-com:vml" xmlns:wp14="http://schemas.microsoft.com/office/word/2010/wordprocessingDrawing" xmlns:wp="http://schemas.openxmlformats.org/drawingml/2006/wordprocessingDrawing" xmlns:w10="urn:schemas-microsoft-com:office:word" xmlns:w="http://schemas.openxmlformats.org/wordprocessingml/2006/main" xmlns:w14="http://schemas.microsoft.com/office/word/2010/wordml" xmlns:w15="http://schemas.microsoft.com/office/word/2012/wordml" xmlns:w16cex="http://schemas.microsoft.com/office/word/2018/wordml/cex" xmlns:w16cid="http://schemas.microsoft.com/office/word/2016/wordml/cid" xmlns:w16="http://schemas.microsoft.com/office/word/2018/wordml" xmlns:w16se="http://schemas.microsoft.com/office/word/2015/wordml/symex" xmlns:wpg="http://schemas.microsoft.com/office/word/2010/wordprocessingGroup" xmlns:wpi="http://schemas.microsoft.com/office/word/2010/wordprocessingInk" xmlns:wne="http://schemas.microsoft.com/office/word/2006/wordml" xmlns:wps="http://schemas.microsoft.com/office/word/2010/wordprocessingShape" mc:Ignorable="w14 w15 w16se w16cid w16 w16cex wp14">
+  <w:footnote w:type="separator" w:id="-1">
+    <w:p>
+      <w:pPr>
+        <w:spacing w:after="0" w:line="240" w:lineRule="auto"/>
+      </w:pPr>
+      <w:r>
+        <w:separator/>
+      </w:r>
+    </w:p>
+  </w:footnote>
+  <w:footnote w:type="continuationSeparator" w:id="0">
+    <w:p>
+      <w:pPr>
+        <w:spacing w:after="0" w:line="240" w:lineRule="auto"/>
+      </w:pPr>
+      <w:r>
+        <w:continuationSeparator/>
+      </w:r>
+    </w:p>
+  </w:footnote>
+</w:footnotes>
 </file>
 
 <file path=word/numbering.xml><?xml version="1.0" encoding="utf-8"?>
@@ -4023,6 +3849,66 @@
       <w:ind w:leftChars="200" w:left="480"/>
     </w:pPr>
   </w:style>
+  <w:style w:type="paragraph" w:styleId="a8">
+    <w:name w:val="header"/>
+    <w:basedOn w:val="a"/>
+    <w:link w:val="a9"/>
+    <w:uiPriority w:val="99"/>
+    <w:unhideWhenUsed/>
+    <w:rsid w:val="00A82701"/>
+    <w:pPr>
+      <w:tabs>
+        <w:tab w:val="center" w:pos="4153"/>
+        <w:tab w:val="right" w:pos="8306"/>
+      </w:tabs>
+      <w:snapToGrid w:val="0"/>
+    </w:pPr>
+    <w:rPr>
+      <w:sz w:val="20"/>
+      <w:szCs w:val="20"/>
+    </w:rPr>
+  </w:style>
+  <w:style w:type="character" w:customStyle="1" w:styleId="a9">
+    <w:name w:val="頁首 字元"/>
+    <w:basedOn w:val="a0"/>
+    <w:link w:val="a8"/>
+    <w:uiPriority w:val="99"/>
+    <w:rsid w:val="00A82701"/>
+    <w:rPr>
+      <w:sz w:val="20"/>
+      <w:szCs w:val="20"/>
+    </w:rPr>
+  </w:style>
+  <w:style w:type="paragraph" w:styleId="aa">
+    <w:name w:val="footer"/>
+    <w:basedOn w:val="a"/>
+    <w:link w:val="ab"/>
+    <w:uiPriority w:val="99"/>
+    <w:unhideWhenUsed/>
+    <w:rsid w:val="00A82701"/>
+    <w:pPr>
+      <w:tabs>
+        <w:tab w:val="center" w:pos="4153"/>
+        <w:tab w:val="right" w:pos="8306"/>
+      </w:tabs>
+      <w:snapToGrid w:val="0"/>
+    </w:pPr>
+    <w:rPr>
+      <w:sz w:val="20"/>
+      <w:szCs w:val="20"/>
+    </w:rPr>
+  </w:style>
+  <w:style w:type="character" w:customStyle="1" w:styleId="ab">
+    <w:name w:val="頁尾 字元"/>
+    <w:basedOn w:val="a0"/>
+    <w:link w:val="aa"/>
+    <w:uiPriority w:val="99"/>
+    <w:rsid w:val="00A82701"/>
+    <w:rPr>
+      <w:sz w:val="20"/>
+      <w:szCs w:val="20"/>
+    </w:rPr>
+  </w:style>
 </w:styles>
 </file>
 
